--- a/documents/09017232-刘晓臻-信息检索-课程研学报告（二）.docx
+++ b/documents/09017232-刘晓臻-信息检索-课程研学报告（二）.docx
@@ -126,10 +126,3183 @@
     <w:p>
       <w:pPr>
         <w:pStyle w:val="Heading1"/>
-      </w:pPr>
+        <w:rPr>
+          <w:rFonts w:ascii="宋体" w:hAnsiTheme="minorHAnsi" w:cs="宋体"/>
+          <w:szCs w:val="21"/>
+        </w:rPr>
+      </w:pPr>
+      <w:r>
+        <w:rPr>
+          <w:rFonts w:ascii="宋体" w:hAnsiTheme="minorHAnsi" w:cs="宋体" w:hint="eastAsia"/>
+          <w:szCs w:val="21"/>
+        </w:rPr>
+        <w:t>一、构建查询需求</w:t>
+      </w:r>
+    </w:p>
+    <w:p>
+      <w:r>
+        <w:rPr>
+          <w:rFonts w:hint="eastAsia"/>
+        </w:rPr>
+        <w:t>报告（一）中已经指出，原文档标题“</w:t>
+      </w:r>
+      <w:r>
+        <w:rPr>
+          <w:rFonts w:hint="eastAsia"/>
+        </w:rPr>
+        <w:t>Eff</w:t>
+      </w:r>
+      <w:r>
+        <w:t>ective Online Knowledge Graph Fusion</w:t>
+      </w:r>
+      <w:r>
+        <w:rPr>
+          <w:rFonts w:hint="eastAsia"/>
+        </w:rPr>
+        <w:t>”作为查询，即使是在其本身的（</w:t>
+      </w:r>
+      <w:r>
+        <w:rPr>
+          <w:rFonts w:hint="eastAsia"/>
+        </w:rPr>
+        <w:t>35</w:t>
+      </w:r>
+      <w:r>
+        <w:rPr>
+          <w:rFonts w:hint="eastAsia"/>
+        </w:rPr>
+        <w:t>篇）文档库中，有关联的文档也仅</w:t>
+      </w:r>
+      <w:r>
+        <w:rPr>
+          <w:rFonts w:hint="eastAsia"/>
+        </w:rPr>
+        <w:t>3</w:t>
+      </w:r>
+      <w:r>
+        <w:rPr>
+          <w:rFonts w:hint="eastAsia"/>
+        </w:rPr>
+        <w:t>篇</w:t>
+      </w:r>
+      <w:r>
+        <w:rPr>
+          <w:rFonts w:hint="eastAsia"/>
+        </w:rPr>
+        <w:t>。经过在学术搜索引擎中的查找，哪怕以排序结果的前</w:t>
+      </w:r>
+      <w:r>
+        <w:rPr>
+          <w:rFonts w:hint="eastAsia"/>
+        </w:rPr>
+        <w:t>10</w:t>
+      </w:r>
+      <w:r>
+        <w:rPr>
+          <w:rFonts w:hint="eastAsia"/>
+        </w:rPr>
+        <w:t>篇（其中有</w:t>
+      </w:r>
+      <w:r>
+        <w:rPr>
+          <w:rFonts w:hint="eastAsia"/>
+        </w:rPr>
+        <w:t>7</w:t>
+      </w:r>
+      <w:r>
+        <w:rPr>
+          <w:rFonts w:hint="eastAsia"/>
+        </w:rPr>
+        <w:t>篇无关）作为理想文档集，对标题中的词排列组合，也无法在</w:t>
+      </w:r>
+      <w:r>
+        <w:rPr>
+          <w:rFonts w:hint="eastAsia"/>
+        </w:rPr>
+        <w:t>G</w:t>
+      </w:r>
+      <w:r>
+        <w:t>oogle Scholar</w:t>
+      </w:r>
+      <w:r>
+        <w:rPr>
+          <w:rFonts w:hint="eastAsia"/>
+        </w:rPr>
+        <w:t>搜索的前</w:t>
+      </w:r>
+      <w:r>
+        <w:rPr>
+          <w:rFonts w:hint="eastAsia"/>
+        </w:rPr>
+        <w:t>100</w:t>
+      </w:r>
+      <w:r>
+        <w:rPr>
+          <w:rFonts w:hint="eastAsia"/>
+        </w:rPr>
+        <w:t>名结果中找到理想文档集里有的内容！</w:t>
+      </w:r>
+    </w:p>
+    <w:p>
+      <w:r>
+        <w:rPr>
+          <w:rFonts w:hint="eastAsia"/>
+        </w:rPr>
+        <w:t>因此，不能使用原标题和原文档库</w:t>
+      </w:r>
+      <w:r>
+        <w:rPr>
+          <w:rFonts w:hint="eastAsia"/>
+        </w:rPr>
+        <w:t>，否则本实验无法进行，因为最终各项评分结果都是</w:t>
+      </w:r>
+      <w:r>
+        <w:rPr>
+          <w:rFonts w:hint="eastAsia"/>
+        </w:rPr>
+        <w:t>0</w:t>
+      </w:r>
+      <w:r>
+        <w:rPr>
+          <w:rFonts w:hint="eastAsia"/>
+        </w:rPr>
+        <w:t>！</w:t>
+      </w:r>
+    </w:p>
+    <w:p>
+      <w:r>
+        <w:rPr>
+          <w:rFonts w:hint="eastAsia"/>
+        </w:rPr>
+        <w:t>报告（一）中还给出了另外一篇论文（原论文的引文）《</w:t>
+      </w:r>
+      <w:r>
+        <w:t>Computing semantic relatedness using wikipedia-based explicit semantic analysis</w:t>
+      </w:r>
+      <w:r>
+        <w:rPr>
+          <w:rFonts w:hint="eastAsia"/>
+        </w:rPr>
+        <w:t>》，以及用它构建文档库和查询的结果，在此使用本篇论文的标题</w:t>
+      </w:r>
+      <w:r>
+        <w:rPr>
+          <w:rFonts w:hint="eastAsia"/>
+        </w:rPr>
+        <w:t>构建查询</w:t>
+      </w:r>
+      <w:r>
+        <w:rPr>
+          <w:rFonts w:hint="eastAsia"/>
+        </w:rPr>
+        <w:t>（能够在后续搜索中搜索到理想文档集里有的）</w:t>
+      </w:r>
+      <w:r>
+        <w:rPr>
+          <w:rFonts w:hint="eastAsia"/>
+        </w:rPr>
+        <w:t>如下（</w:t>
+      </w:r>
+      <w:hyperlink r:id="rId7" w:history="1">
+        <w:r>
+          <w:rPr>
+            <w:rStyle w:val="Hyperlink"/>
+            <w:rFonts w:hint="eastAsia"/>
+          </w:rPr>
+          <w:t>queries</w:t>
+        </w:r>
+        <w:r>
+          <w:rPr>
+            <w:rStyle w:val="Hyperlink"/>
+          </w:rPr>
+          <w:t>.txt</w:t>
+        </w:r>
+      </w:hyperlink>
+      <w:r>
+        <w:rPr>
+          <w:rFonts w:hint="eastAsia"/>
+        </w:rPr>
+        <w:t>）：</w:t>
+      </w:r>
+    </w:p>
+    <w:p>
+      <w:pPr>
+        <w:shd w:val="clear" w:color="auto" w:fill="FFFFFF"/>
+        <w:tabs>
+          <w:tab w:val="left" w:pos="916"/>
+          <w:tab w:val="left" w:pos="1832"/>
+          <w:tab w:val="left" w:pos="2748"/>
+          <w:tab w:val="left" w:pos="3664"/>
+          <w:tab w:val="left" w:pos="4580"/>
+          <w:tab w:val="left" w:pos="5496"/>
+          <w:tab w:val="left" w:pos="6412"/>
+          <w:tab w:val="left" w:pos="7328"/>
+          <w:tab w:val="left" w:pos="8244"/>
+          <w:tab w:val="left" w:pos="9160"/>
+          <w:tab w:val="left" w:pos="10076"/>
+          <w:tab w:val="left" w:pos="10992"/>
+          <w:tab w:val="left" w:pos="11908"/>
+          <w:tab w:val="left" w:pos="12824"/>
+          <w:tab w:val="left" w:pos="13740"/>
+          <w:tab w:val="left" w:pos="14656"/>
+        </w:tabs>
+        <w:spacing w:after="0" w:line="240" w:lineRule="auto"/>
+        <w:ind w:firstLine="0"/>
+        <w:jc w:val="left"/>
+        <w:rPr>
+          <w:rFonts w:ascii="Consolas" w:eastAsia="Times New Roman" w:hAnsi="Consolas" w:cs="Courier New"/>
+          <w:color w:val="000000"/>
+          <w:sz w:val="20"/>
+          <w:szCs w:val="20"/>
+        </w:rPr>
+      </w:pPr>
+      <w:r>
+        <w:rPr>
+          <w:rFonts w:ascii="Consolas" w:eastAsia="Times New Roman" w:hAnsi="Consolas" w:cs="Courier New"/>
+          <w:color w:val="000000"/>
+          <w:sz w:val="20"/>
+          <w:szCs w:val="20"/>
+        </w:rPr>
+        <w:t>semantic relatedness</w:t>
+      </w:r>
+    </w:p>
+    <w:p>
+      <w:pPr>
+        <w:shd w:val="clear" w:color="auto" w:fill="FFFFFF"/>
+        <w:tabs>
+          <w:tab w:val="left" w:pos="916"/>
+          <w:tab w:val="left" w:pos="1832"/>
+          <w:tab w:val="left" w:pos="2748"/>
+          <w:tab w:val="left" w:pos="3664"/>
+          <w:tab w:val="left" w:pos="4580"/>
+          <w:tab w:val="left" w:pos="5496"/>
+          <w:tab w:val="left" w:pos="6412"/>
+          <w:tab w:val="left" w:pos="7328"/>
+          <w:tab w:val="left" w:pos="8244"/>
+          <w:tab w:val="left" w:pos="9160"/>
+          <w:tab w:val="left" w:pos="10076"/>
+          <w:tab w:val="left" w:pos="10992"/>
+          <w:tab w:val="left" w:pos="11908"/>
+          <w:tab w:val="left" w:pos="12824"/>
+          <w:tab w:val="left" w:pos="13740"/>
+          <w:tab w:val="left" w:pos="14656"/>
+        </w:tabs>
+        <w:spacing w:after="0" w:line="240" w:lineRule="auto"/>
+        <w:ind w:firstLine="0"/>
+        <w:jc w:val="left"/>
+        <w:rPr>
+          <w:rFonts w:ascii="Consolas" w:eastAsia="Times New Roman" w:hAnsi="Consolas" w:cs="Courier New"/>
+          <w:color w:val="000000"/>
+          <w:sz w:val="20"/>
+          <w:szCs w:val="20"/>
+        </w:rPr>
+      </w:pPr>
+      <w:r>
+        <w:rPr>
+          <w:rFonts w:ascii="Consolas" w:eastAsia="Times New Roman" w:hAnsi="Consolas" w:cs="Courier New"/>
+          <w:color w:val="000000"/>
+          <w:sz w:val="20"/>
+          <w:szCs w:val="20"/>
+        </w:rPr>
+        <w:t>computing semantic relatedness</w:t>
+      </w:r>
+    </w:p>
+    <w:p>
+      <w:pPr>
+        <w:shd w:val="clear" w:color="auto" w:fill="FFFFFF"/>
+        <w:tabs>
+          <w:tab w:val="left" w:pos="916"/>
+          <w:tab w:val="left" w:pos="1832"/>
+          <w:tab w:val="left" w:pos="2748"/>
+          <w:tab w:val="left" w:pos="3664"/>
+          <w:tab w:val="left" w:pos="4580"/>
+          <w:tab w:val="left" w:pos="5496"/>
+          <w:tab w:val="left" w:pos="6412"/>
+          <w:tab w:val="left" w:pos="7328"/>
+          <w:tab w:val="left" w:pos="8244"/>
+          <w:tab w:val="left" w:pos="9160"/>
+          <w:tab w:val="left" w:pos="10076"/>
+          <w:tab w:val="left" w:pos="10992"/>
+          <w:tab w:val="left" w:pos="11908"/>
+          <w:tab w:val="left" w:pos="12824"/>
+          <w:tab w:val="left" w:pos="13740"/>
+          <w:tab w:val="left" w:pos="14656"/>
+        </w:tabs>
+        <w:spacing w:after="0" w:line="240" w:lineRule="auto"/>
+        <w:ind w:firstLine="0"/>
+        <w:jc w:val="left"/>
+        <w:rPr>
+          <w:rFonts w:ascii="Consolas" w:eastAsia="Times New Roman" w:hAnsi="Consolas" w:cs="Courier New"/>
+          <w:color w:val="000000"/>
+          <w:sz w:val="20"/>
+          <w:szCs w:val="20"/>
+        </w:rPr>
+      </w:pPr>
+      <w:r>
+        <w:rPr>
+          <w:rFonts w:ascii="Consolas" w:eastAsia="Times New Roman" w:hAnsi="Consolas" w:cs="Courier New"/>
+          <w:color w:val="000000"/>
+          <w:sz w:val="20"/>
+          <w:szCs w:val="20"/>
+        </w:rPr>
+        <w:t>semantic relatedness semantic analysis</w:t>
+      </w:r>
+    </w:p>
+    <w:p>
+      <w:pPr>
+        <w:shd w:val="clear" w:color="auto" w:fill="FFFFFF"/>
+        <w:tabs>
+          <w:tab w:val="left" w:pos="916"/>
+          <w:tab w:val="left" w:pos="1832"/>
+          <w:tab w:val="left" w:pos="2748"/>
+          <w:tab w:val="left" w:pos="3664"/>
+          <w:tab w:val="left" w:pos="4580"/>
+          <w:tab w:val="left" w:pos="5496"/>
+          <w:tab w:val="left" w:pos="6412"/>
+          <w:tab w:val="left" w:pos="7328"/>
+          <w:tab w:val="left" w:pos="8244"/>
+          <w:tab w:val="left" w:pos="9160"/>
+          <w:tab w:val="left" w:pos="10076"/>
+          <w:tab w:val="left" w:pos="10992"/>
+          <w:tab w:val="left" w:pos="11908"/>
+          <w:tab w:val="left" w:pos="12824"/>
+          <w:tab w:val="left" w:pos="13740"/>
+          <w:tab w:val="left" w:pos="14656"/>
+        </w:tabs>
+        <w:spacing w:after="0" w:line="240" w:lineRule="auto"/>
+        <w:ind w:firstLine="0"/>
+        <w:jc w:val="left"/>
+        <w:rPr>
+          <w:rFonts w:ascii="Consolas" w:eastAsia="Times New Roman" w:hAnsi="Consolas" w:cs="Courier New"/>
+          <w:color w:val="000000"/>
+          <w:sz w:val="20"/>
+          <w:szCs w:val="20"/>
+        </w:rPr>
+      </w:pPr>
+      <w:r>
+        <w:rPr>
+          <w:rFonts w:ascii="Consolas" w:eastAsia="Times New Roman" w:hAnsi="Consolas" w:cs="Courier New"/>
+          <w:color w:val="000000"/>
+          <w:sz w:val="20"/>
+          <w:szCs w:val="20"/>
+        </w:rPr>
+        <w:t>wikipedia semantic relatedness</w:t>
+      </w:r>
+    </w:p>
+    <w:p>
+      <w:pPr>
+        <w:shd w:val="clear" w:color="auto" w:fill="FFFFFF"/>
+        <w:tabs>
+          <w:tab w:val="left" w:pos="916"/>
+          <w:tab w:val="left" w:pos="1832"/>
+          <w:tab w:val="left" w:pos="2748"/>
+          <w:tab w:val="left" w:pos="3664"/>
+          <w:tab w:val="left" w:pos="4580"/>
+          <w:tab w:val="left" w:pos="5496"/>
+          <w:tab w:val="left" w:pos="6412"/>
+          <w:tab w:val="left" w:pos="7328"/>
+          <w:tab w:val="left" w:pos="8244"/>
+          <w:tab w:val="left" w:pos="9160"/>
+          <w:tab w:val="left" w:pos="10076"/>
+          <w:tab w:val="left" w:pos="10992"/>
+          <w:tab w:val="left" w:pos="11908"/>
+          <w:tab w:val="left" w:pos="12824"/>
+          <w:tab w:val="left" w:pos="13740"/>
+          <w:tab w:val="left" w:pos="14656"/>
+        </w:tabs>
+        <w:spacing w:after="0" w:line="240" w:lineRule="auto"/>
+        <w:ind w:firstLine="0"/>
+        <w:jc w:val="left"/>
+        <w:rPr>
+          <w:rFonts w:ascii="Consolas" w:eastAsia="Times New Roman" w:hAnsi="Consolas" w:cs="Courier New"/>
+          <w:color w:val="000000"/>
+          <w:sz w:val="20"/>
+          <w:szCs w:val="20"/>
+        </w:rPr>
+      </w:pPr>
+      <w:r>
+        <w:rPr>
+          <w:rFonts w:ascii="Consolas" w:eastAsia="Times New Roman" w:hAnsi="Consolas" w:cs="Courier New"/>
+          <w:color w:val="000000"/>
+          <w:sz w:val="20"/>
+          <w:szCs w:val="20"/>
+        </w:rPr>
+        <w:t>semantic relatedness wikipedia based</w:t>
+      </w:r>
+    </w:p>
+    <w:p>
+      <w:pPr>
+        <w:shd w:val="clear" w:color="auto" w:fill="FFFFFF"/>
+        <w:tabs>
+          <w:tab w:val="left" w:pos="916"/>
+          <w:tab w:val="left" w:pos="1832"/>
+          <w:tab w:val="left" w:pos="2748"/>
+          <w:tab w:val="left" w:pos="3664"/>
+          <w:tab w:val="left" w:pos="4580"/>
+          <w:tab w:val="left" w:pos="5496"/>
+          <w:tab w:val="left" w:pos="6412"/>
+          <w:tab w:val="left" w:pos="7328"/>
+          <w:tab w:val="left" w:pos="8244"/>
+          <w:tab w:val="left" w:pos="9160"/>
+          <w:tab w:val="left" w:pos="10076"/>
+          <w:tab w:val="left" w:pos="10992"/>
+          <w:tab w:val="left" w:pos="11908"/>
+          <w:tab w:val="left" w:pos="12824"/>
+          <w:tab w:val="left" w:pos="13740"/>
+          <w:tab w:val="left" w:pos="14656"/>
+        </w:tabs>
+        <w:spacing w:after="0" w:line="240" w:lineRule="auto"/>
+        <w:ind w:firstLine="0"/>
+        <w:jc w:val="left"/>
+        <w:rPr>
+          <w:rFonts w:ascii="Consolas" w:eastAsia="Times New Roman" w:hAnsi="Consolas" w:cs="Courier New"/>
+          <w:color w:val="000000"/>
+          <w:sz w:val="20"/>
+          <w:szCs w:val="20"/>
+        </w:rPr>
+      </w:pPr>
+      <w:r>
+        <w:rPr>
+          <w:rFonts w:ascii="Consolas" w:eastAsia="Times New Roman" w:hAnsi="Consolas" w:cs="Courier New"/>
+          <w:color w:val="000000"/>
+          <w:sz w:val="20"/>
+          <w:szCs w:val="20"/>
+        </w:rPr>
+        <w:t>semantic relatedness wikipedia based semantic analysis</w:t>
+      </w:r>
+    </w:p>
+    <w:p>
+      <w:pPr>
+        <w:shd w:val="clear" w:color="auto" w:fill="FFFFFF"/>
+        <w:tabs>
+          <w:tab w:val="left" w:pos="916"/>
+          <w:tab w:val="left" w:pos="1832"/>
+          <w:tab w:val="left" w:pos="2748"/>
+          <w:tab w:val="left" w:pos="3664"/>
+          <w:tab w:val="left" w:pos="4580"/>
+          <w:tab w:val="left" w:pos="5496"/>
+          <w:tab w:val="left" w:pos="6412"/>
+          <w:tab w:val="left" w:pos="7328"/>
+          <w:tab w:val="left" w:pos="8244"/>
+          <w:tab w:val="left" w:pos="9160"/>
+          <w:tab w:val="left" w:pos="10076"/>
+          <w:tab w:val="left" w:pos="10992"/>
+          <w:tab w:val="left" w:pos="11908"/>
+          <w:tab w:val="left" w:pos="12824"/>
+          <w:tab w:val="left" w:pos="13740"/>
+          <w:tab w:val="left" w:pos="14656"/>
+        </w:tabs>
+        <w:spacing w:after="0" w:line="240" w:lineRule="auto"/>
+        <w:ind w:firstLine="0"/>
+        <w:jc w:val="left"/>
+        <w:rPr>
+          <w:rFonts w:ascii="Consolas" w:eastAsia="Times New Roman" w:hAnsi="Consolas" w:cs="Courier New"/>
+          <w:color w:val="000000"/>
+          <w:sz w:val="20"/>
+          <w:szCs w:val="20"/>
+        </w:rPr>
+      </w:pPr>
+      <w:r>
+        <w:rPr>
+          <w:rFonts w:ascii="Consolas" w:eastAsia="Times New Roman" w:hAnsi="Consolas" w:cs="Courier New"/>
+          <w:color w:val="000000"/>
+          <w:sz w:val="20"/>
+          <w:szCs w:val="20"/>
+        </w:rPr>
+        <w:t>relatedness wikipedia based</w:t>
+      </w:r>
+    </w:p>
+    <w:p>
+      <w:pPr>
+        <w:pStyle w:val="Heading1"/>
+      </w:pPr>
+      <w:r>
+        <w:rPr>
+          <w:rFonts w:hint="eastAsia"/>
+        </w:rPr>
+        <w:t>二、构建理想相关文档集</w:t>
+      </w:r>
+    </w:p>
+    <w:p>
+      <w:r>
+        <w:rPr>
+          <w:rFonts w:hint="eastAsia"/>
+        </w:rPr>
+        <w:t>根据报告（一）中得到的结果，选用向量模型的</w:t>
+      </w:r>
+      <w:r>
+        <w:rPr>
+          <w:rFonts w:hint="eastAsia"/>
+        </w:rPr>
+        <w:t>top10</w:t>
+      </w:r>
+      <w:r>
+        <w:rPr>
+          <w:rFonts w:hint="eastAsia"/>
+        </w:rPr>
+        <w:t>文档作为理想相关文档集</w:t>
+      </w:r>
+      <w:hyperlink r:id="rId8" w:history="1">
+        <w:r>
+          <w:rPr>
+            <w:rStyle w:val="Hyperlink"/>
+            <w:rFonts w:hint="eastAsia"/>
+          </w:rPr>
+          <w:t>i</w:t>
+        </w:r>
+        <w:r>
+          <w:rPr>
+            <w:rStyle w:val="Hyperlink"/>
+          </w:rPr>
+          <w:t>deal_docs.txt</w:t>
+        </w:r>
+      </w:hyperlink>
+      <w:r>
+        <w:rPr>
+          <w:rFonts w:hint="eastAsia"/>
+        </w:rPr>
+        <w:t>如下：</w:t>
+      </w:r>
+    </w:p>
+    <w:p>
+      <w:pPr>
+        <w:shd w:val="clear" w:color="auto" w:fill="FFFFFF"/>
+        <w:tabs>
+          <w:tab w:val="left" w:pos="916"/>
+          <w:tab w:val="left" w:pos="1832"/>
+          <w:tab w:val="left" w:pos="2748"/>
+          <w:tab w:val="left" w:pos="3664"/>
+          <w:tab w:val="left" w:pos="4580"/>
+          <w:tab w:val="left" w:pos="5496"/>
+          <w:tab w:val="left" w:pos="6412"/>
+          <w:tab w:val="left" w:pos="7328"/>
+          <w:tab w:val="left" w:pos="8244"/>
+          <w:tab w:val="left" w:pos="9160"/>
+          <w:tab w:val="left" w:pos="10076"/>
+          <w:tab w:val="left" w:pos="10992"/>
+          <w:tab w:val="left" w:pos="11908"/>
+          <w:tab w:val="left" w:pos="12824"/>
+          <w:tab w:val="left" w:pos="13740"/>
+          <w:tab w:val="left" w:pos="14656"/>
+        </w:tabs>
+        <w:spacing w:after="0" w:line="240" w:lineRule="auto"/>
+        <w:ind w:firstLine="0"/>
+        <w:jc w:val="left"/>
+        <w:rPr>
+          <w:rFonts w:ascii="Consolas" w:eastAsia="Times New Roman" w:hAnsi="Consolas" w:cs="Courier New"/>
+          <w:color w:val="000000"/>
+          <w:sz w:val="20"/>
+          <w:szCs w:val="20"/>
+        </w:rPr>
+      </w:pPr>
+      <w:r>
+        <w:rPr>
+          <w:rFonts w:ascii="Consolas" w:eastAsia="Times New Roman" w:hAnsi="Consolas" w:cs="Courier New"/>
+          <w:color w:val="000000"/>
+          <w:sz w:val="20"/>
+          <w:szCs w:val="20"/>
+        </w:rPr>
+        <w:t>WikiRelate! Computing semantic relatedness using Wikipedia</w:t>
+      </w:r>
+    </w:p>
+    <w:p>
+      <w:pPr>
+        <w:shd w:val="clear" w:color="auto" w:fill="FFFFFF"/>
+        <w:tabs>
+          <w:tab w:val="left" w:pos="916"/>
+          <w:tab w:val="left" w:pos="1832"/>
+          <w:tab w:val="left" w:pos="2748"/>
+          <w:tab w:val="left" w:pos="3664"/>
+          <w:tab w:val="left" w:pos="4580"/>
+          <w:tab w:val="left" w:pos="5496"/>
+          <w:tab w:val="left" w:pos="6412"/>
+          <w:tab w:val="left" w:pos="7328"/>
+          <w:tab w:val="left" w:pos="8244"/>
+          <w:tab w:val="left" w:pos="9160"/>
+          <w:tab w:val="left" w:pos="10076"/>
+          <w:tab w:val="left" w:pos="10992"/>
+          <w:tab w:val="left" w:pos="11908"/>
+          <w:tab w:val="left" w:pos="12824"/>
+          <w:tab w:val="left" w:pos="13740"/>
+          <w:tab w:val="left" w:pos="14656"/>
+        </w:tabs>
+        <w:spacing w:after="0" w:line="240" w:lineRule="auto"/>
+        <w:ind w:firstLine="0"/>
+        <w:jc w:val="left"/>
+        <w:rPr>
+          <w:rFonts w:ascii="Consolas" w:eastAsia="Times New Roman" w:hAnsi="Consolas" w:cs="Courier New"/>
+          <w:color w:val="000000"/>
+          <w:sz w:val="20"/>
+          <w:szCs w:val="20"/>
+        </w:rPr>
+      </w:pPr>
+      <w:r>
+        <w:rPr>
+          <w:rFonts w:ascii="Consolas" w:eastAsia="Times New Roman" w:hAnsi="Consolas" w:cs="Courier New"/>
+          <w:color w:val="000000"/>
+          <w:sz w:val="20"/>
+          <w:szCs w:val="20"/>
+        </w:rPr>
+        <w:t>Indexing by latent semantic analysis</w:t>
+      </w:r>
+    </w:p>
+    <w:p>
+      <w:pPr>
+        <w:shd w:val="clear" w:color="auto" w:fill="FFFFFF"/>
+        <w:tabs>
+          <w:tab w:val="left" w:pos="916"/>
+          <w:tab w:val="left" w:pos="1832"/>
+          <w:tab w:val="left" w:pos="2748"/>
+          <w:tab w:val="left" w:pos="3664"/>
+          <w:tab w:val="left" w:pos="4580"/>
+          <w:tab w:val="left" w:pos="5496"/>
+          <w:tab w:val="left" w:pos="6412"/>
+          <w:tab w:val="left" w:pos="7328"/>
+          <w:tab w:val="left" w:pos="8244"/>
+          <w:tab w:val="left" w:pos="9160"/>
+          <w:tab w:val="left" w:pos="10076"/>
+          <w:tab w:val="left" w:pos="10992"/>
+          <w:tab w:val="left" w:pos="11908"/>
+          <w:tab w:val="left" w:pos="12824"/>
+          <w:tab w:val="left" w:pos="13740"/>
+          <w:tab w:val="left" w:pos="14656"/>
+        </w:tabs>
+        <w:spacing w:after="0" w:line="240" w:lineRule="auto"/>
+        <w:ind w:firstLine="0"/>
+        <w:jc w:val="left"/>
+        <w:rPr>
+          <w:rFonts w:ascii="Consolas" w:eastAsia="Times New Roman" w:hAnsi="Consolas" w:cs="Courier New"/>
+          <w:color w:val="000000"/>
+          <w:sz w:val="20"/>
+          <w:szCs w:val="20"/>
+        </w:rPr>
+      </w:pPr>
+      <w:r>
+        <w:rPr>
+          <w:rFonts w:ascii="Consolas" w:eastAsia="Times New Roman" w:hAnsi="Consolas" w:cs="Courier New"/>
+          <w:color w:val="000000"/>
+          <w:sz w:val="20"/>
+          <w:szCs w:val="20"/>
+        </w:rPr>
+        <w:t>Overcoming the brittleness bottleneck using Wikipedia: Enhancing text categorization with encyclopedic knowledge</w:t>
+      </w:r>
+    </w:p>
+    <w:p>
+      <w:pPr>
+        <w:shd w:val="clear" w:color="auto" w:fill="FFFFFF"/>
+        <w:tabs>
+          <w:tab w:val="left" w:pos="916"/>
+          <w:tab w:val="left" w:pos="1832"/>
+          <w:tab w:val="left" w:pos="2748"/>
+          <w:tab w:val="left" w:pos="3664"/>
+          <w:tab w:val="left" w:pos="4580"/>
+          <w:tab w:val="left" w:pos="5496"/>
+          <w:tab w:val="left" w:pos="6412"/>
+          <w:tab w:val="left" w:pos="7328"/>
+          <w:tab w:val="left" w:pos="8244"/>
+          <w:tab w:val="left" w:pos="9160"/>
+          <w:tab w:val="left" w:pos="10076"/>
+          <w:tab w:val="left" w:pos="10992"/>
+          <w:tab w:val="left" w:pos="11908"/>
+          <w:tab w:val="left" w:pos="12824"/>
+          <w:tab w:val="left" w:pos="13740"/>
+          <w:tab w:val="left" w:pos="14656"/>
+        </w:tabs>
+        <w:spacing w:after="0" w:line="240" w:lineRule="auto"/>
+        <w:ind w:firstLine="0"/>
+        <w:jc w:val="left"/>
+        <w:rPr>
+          <w:rFonts w:ascii="Consolas" w:eastAsia="Times New Roman" w:hAnsi="Consolas" w:cs="Courier New"/>
+          <w:color w:val="000000"/>
+          <w:sz w:val="20"/>
+          <w:szCs w:val="20"/>
+        </w:rPr>
+      </w:pPr>
+      <w:r>
+        <w:rPr>
+          <w:rFonts w:ascii="Consolas" w:eastAsia="Times New Roman" w:hAnsi="Consolas" w:cs="Courier New"/>
+          <w:color w:val="000000"/>
+          <w:sz w:val="20"/>
+          <w:szCs w:val="20"/>
+        </w:rPr>
+        <w:t>Evaluating wordnet-based measures of lexical semantic relatedness</w:t>
+      </w:r>
+    </w:p>
+    <w:p>
+      <w:pPr>
+        <w:shd w:val="clear" w:color="auto" w:fill="FFFFFF"/>
+        <w:tabs>
+          <w:tab w:val="left" w:pos="916"/>
+          <w:tab w:val="left" w:pos="1832"/>
+          <w:tab w:val="left" w:pos="2748"/>
+          <w:tab w:val="left" w:pos="3664"/>
+          <w:tab w:val="left" w:pos="4580"/>
+          <w:tab w:val="left" w:pos="5496"/>
+          <w:tab w:val="left" w:pos="6412"/>
+          <w:tab w:val="left" w:pos="7328"/>
+          <w:tab w:val="left" w:pos="8244"/>
+          <w:tab w:val="left" w:pos="9160"/>
+          <w:tab w:val="left" w:pos="10076"/>
+          <w:tab w:val="left" w:pos="10992"/>
+          <w:tab w:val="left" w:pos="11908"/>
+          <w:tab w:val="left" w:pos="12824"/>
+          <w:tab w:val="left" w:pos="13740"/>
+          <w:tab w:val="left" w:pos="14656"/>
+        </w:tabs>
+        <w:spacing w:after="0" w:line="240" w:lineRule="auto"/>
+        <w:ind w:firstLine="0"/>
+        <w:jc w:val="left"/>
+        <w:rPr>
+          <w:rFonts w:ascii="Consolas" w:eastAsia="Times New Roman" w:hAnsi="Consolas" w:cs="Courier New"/>
+          <w:color w:val="000000"/>
+          <w:sz w:val="20"/>
+          <w:szCs w:val="20"/>
+        </w:rPr>
+      </w:pPr>
+      <w:r>
+        <w:rPr>
+          <w:rFonts w:ascii="Consolas" w:eastAsia="Times New Roman" w:hAnsi="Consolas" w:cs="Courier New"/>
+          <w:color w:val="000000"/>
+          <w:sz w:val="20"/>
+          <w:szCs w:val="20"/>
+        </w:rPr>
+        <w:t>Extended gloss overlaps as a measure of semantic relatedness</w:t>
+      </w:r>
+    </w:p>
+    <w:p>
+      <w:pPr>
+        <w:shd w:val="clear" w:color="auto" w:fill="FFFFFF"/>
+        <w:tabs>
+          <w:tab w:val="left" w:pos="916"/>
+          <w:tab w:val="left" w:pos="1832"/>
+          <w:tab w:val="left" w:pos="2748"/>
+          <w:tab w:val="left" w:pos="3664"/>
+          <w:tab w:val="left" w:pos="4580"/>
+          <w:tab w:val="left" w:pos="5496"/>
+          <w:tab w:val="left" w:pos="6412"/>
+          <w:tab w:val="left" w:pos="7328"/>
+          <w:tab w:val="left" w:pos="8244"/>
+          <w:tab w:val="left" w:pos="9160"/>
+          <w:tab w:val="left" w:pos="10076"/>
+          <w:tab w:val="left" w:pos="10992"/>
+          <w:tab w:val="left" w:pos="11908"/>
+          <w:tab w:val="left" w:pos="12824"/>
+          <w:tab w:val="left" w:pos="13740"/>
+          <w:tab w:val="left" w:pos="14656"/>
+        </w:tabs>
+        <w:spacing w:after="0" w:line="240" w:lineRule="auto"/>
+        <w:ind w:firstLine="0"/>
+        <w:jc w:val="left"/>
+        <w:rPr>
+          <w:rFonts w:ascii="Consolas" w:eastAsia="Times New Roman" w:hAnsi="Consolas" w:cs="Courier New"/>
+          <w:color w:val="000000"/>
+          <w:sz w:val="20"/>
+          <w:szCs w:val="20"/>
+        </w:rPr>
+      </w:pPr>
+      <w:r>
+        <w:rPr>
+          <w:rFonts w:ascii="Consolas" w:eastAsia="Times New Roman" w:hAnsi="Consolas" w:cs="Courier New"/>
+          <w:color w:val="000000"/>
+          <w:sz w:val="20"/>
+          <w:szCs w:val="20"/>
+        </w:rPr>
+        <w:t>Exploring unexplored contexts for semantic extraction from syntactic analysis</w:t>
+      </w:r>
+    </w:p>
+    <w:p>
+      <w:pPr>
+        <w:shd w:val="clear" w:color="auto" w:fill="FFFFFF"/>
+        <w:tabs>
+          <w:tab w:val="left" w:pos="916"/>
+          <w:tab w:val="left" w:pos="1832"/>
+          <w:tab w:val="left" w:pos="2748"/>
+          <w:tab w:val="left" w:pos="3664"/>
+          <w:tab w:val="left" w:pos="4580"/>
+          <w:tab w:val="left" w:pos="5496"/>
+          <w:tab w:val="left" w:pos="6412"/>
+          <w:tab w:val="left" w:pos="7328"/>
+          <w:tab w:val="left" w:pos="8244"/>
+          <w:tab w:val="left" w:pos="9160"/>
+          <w:tab w:val="left" w:pos="10076"/>
+          <w:tab w:val="left" w:pos="10992"/>
+          <w:tab w:val="left" w:pos="11908"/>
+          <w:tab w:val="left" w:pos="12824"/>
+          <w:tab w:val="left" w:pos="13740"/>
+          <w:tab w:val="left" w:pos="14656"/>
+        </w:tabs>
+        <w:spacing w:after="0" w:line="240" w:lineRule="auto"/>
+        <w:ind w:firstLine="0"/>
+        <w:jc w:val="left"/>
+        <w:rPr>
+          <w:rFonts w:ascii="Consolas" w:eastAsia="Times New Roman" w:hAnsi="Consolas" w:cs="Courier New"/>
+          <w:color w:val="000000"/>
+          <w:sz w:val="20"/>
+          <w:szCs w:val="20"/>
+        </w:rPr>
+      </w:pPr>
+      <w:r>
+        <w:rPr>
+          <w:rFonts w:ascii="Consolas" w:eastAsia="Times New Roman" w:hAnsi="Consolas" w:cs="Courier New"/>
+          <w:color w:val="000000"/>
+          <w:sz w:val="20"/>
+          <w:szCs w:val="20"/>
+        </w:rPr>
+        <w:t>Centroid-based document classification: Analysis and experimental results</w:t>
+      </w:r>
+    </w:p>
+    <w:p>
+      <w:pPr>
+        <w:shd w:val="clear" w:color="auto" w:fill="FFFFFF"/>
+        <w:tabs>
+          <w:tab w:val="left" w:pos="916"/>
+          <w:tab w:val="left" w:pos="1832"/>
+          <w:tab w:val="left" w:pos="2748"/>
+          <w:tab w:val="left" w:pos="3664"/>
+          <w:tab w:val="left" w:pos="4580"/>
+          <w:tab w:val="left" w:pos="5496"/>
+          <w:tab w:val="left" w:pos="6412"/>
+          <w:tab w:val="left" w:pos="7328"/>
+          <w:tab w:val="left" w:pos="8244"/>
+          <w:tab w:val="left" w:pos="9160"/>
+          <w:tab w:val="left" w:pos="10076"/>
+          <w:tab w:val="left" w:pos="10992"/>
+          <w:tab w:val="left" w:pos="11908"/>
+          <w:tab w:val="left" w:pos="12824"/>
+          <w:tab w:val="left" w:pos="13740"/>
+          <w:tab w:val="left" w:pos="14656"/>
+        </w:tabs>
+        <w:spacing w:after="0" w:line="240" w:lineRule="auto"/>
+        <w:ind w:firstLine="0"/>
+        <w:jc w:val="left"/>
+        <w:rPr>
+          <w:rFonts w:ascii="Consolas" w:eastAsia="Times New Roman" w:hAnsi="Consolas" w:cs="Courier New"/>
+          <w:color w:val="000000"/>
+          <w:sz w:val="20"/>
+          <w:szCs w:val="20"/>
+        </w:rPr>
+      </w:pPr>
+      <w:r>
+        <w:rPr>
+          <w:rFonts w:ascii="Consolas" w:eastAsia="Times New Roman" w:hAnsi="Consolas" w:cs="Courier New"/>
+          <w:color w:val="000000"/>
+          <w:sz w:val="20"/>
+          <w:szCs w:val="20"/>
+        </w:rPr>
+        <w:t>Corpus-based and knowledge-based measures of text semantic similarity</w:t>
+      </w:r>
+    </w:p>
+    <w:p>
+      <w:pPr>
+        <w:shd w:val="clear" w:color="auto" w:fill="FFFFFF"/>
+        <w:tabs>
+          <w:tab w:val="left" w:pos="916"/>
+          <w:tab w:val="left" w:pos="1832"/>
+          <w:tab w:val="left" w:pos="2748"/>
+          <w:tab w:val="left" w:pos="3664"/>
+          <w:tab w:val="left" w:pos="4580"/>
+          <w:tab w:val="left" w:pos="5496"/>
+          <w:tab w:val="left" w:pos="6412"/>
+          <w:tab w:val="left" w:pos="7328"/>
+          <w:tab w:val="left" w:pos="8244"/>
+          <w:tab w:val="left" w:pos="9160"/>
+          <w:tab w:val="left" w:pos="10076"/>
+          <w:tab w:val="left" w:pos="10992"/>
+          <w:tab w:val="left" w:pos="11908"/>
+          <w:tab w:val="left" w:pos="12824"/>
+          <w:tab w:val="left" w:pos="13740"/>
+          <w:tab w:val="left" w:pos="14656"/>
+        </w:tabs>
+        <w:spacing w:after="0" w:line="240" w:lineRule="auto"/>
+        <w:ind w:firstLine="0"/>
+        <w:jc w:val="left"/>
+        <w:rPr>
+          <w:rFonts w:ascii="Consolas" w:eastAsia="Times New Roman" w:hAnsi="Consolas" w:cs="Courier New"/>
+          <w:color w:val="000000"/>
+          <w:sz w:val="20"/>
+          <w:szCs w:val="20"/>
+        </w:rPr>
+      </w:pPr>
+      <w:r>
+        <w:rPr>
+          <w:rFonts w:ascii="Consolas" w:eastAsia="Times New Roman" w:hAnsi="Consolas" w:cs="Courier New"/>
+          <w:color w:val="000000"/>
+          <w:sz w:val="20"/>
+          <w:szCs w:val="20"/>
+        </w:rPr>
+        <w:t>Feature generation for text categorization using world knowledge</w:t>
+      </w:r>
+    </w:p>
+    <w:p>
+      <w:pPr>
+        <w:shd w:val="clear" w:color="auto" w:fill="FFFFFF"/>
+        <w:tabs>
+          <w:tab w:val="left" w:pos="916"/>
+          <w:tab w:val="left" w:pos="1832"/>
+          <w:tab w:val="left" w:pos="2748"/>
+          <w:tab w:val="left" w:pos="3664"/>
+          <w:tab w:val="left" w:pos="4580"/>
+          <w:tab w:val="left" w:pos="5496"/>
+          <w:tab w:val="left" w:pos="6412"/>
+          <w:tab w:val="left" w:pos="7328"/>
+          <w:tab w:val="left" w:pos="8244"/>
+          <w:tab w:val="left" w:pos="9160"/>
+          <w:tab w:val="left" w:pos="10076"/>
+          <w:tab w:val="left" w:pos="10992"/>
+          <w:tab w:val="left" w:pos="11908"/>
+          <w:tab w:val="left" w:pos="12824"/>
+          <w:tab w:val="left" w:pos="13740"/>
+          <w:tab w:val="left" w:pos="14656"/>
+        </w:tabs>
+        <w:spacing w:after="0" w:line="240" w:lineRule="auto"/>
+        <w:ind w:firstLine="0"/>
+        <w:jc w:val="left"/>
+        <w:rPr>
+          <w:rFonts w:ascii="Consolas" w:eastAsia="Times New Roman" w:hAnsi="Consolas" w:cs="Courier New"/>
+          <w:color w:val="000000"/>
+          <w:sz w:val="20"/>
+          <w:szCs w:val="20"/>
+        </w:rPr>
+      </w:pPr>
+      <w:r>
+        <w:rPr>
+          <w:rFonts w:ascii="Consolas" w:eastAsia="Times New Roman" w:hAnsi="Consolas" w:cs="Courier New"/>
+          <w:color w:val="000000"/>
+          <w:sz w:val="20"/>
+          <w:szCs w:val="20"/>
+        </w:rPr>
+        <w:t>Feature Generation for Textual Information Retrieval Using World Knowledge</w:t>
+      </w:r>
+    </w:p>
+    <w:p>
+      <w:pPr>
+        <w:pStyle w:val="Heading1"/>
+      </w:pPr>
+      <w:r>
+        <w:rPr>
+          <w:rFonts w:hint="eastAsia"/>
+        </w:rPr>
+        <w:t>三、</w:t>
+      </w:r>
+      <w:r>
+        <w:rPr>
+          <w:rFonts w:hint="eastAsia"/>
+        </w:rPr>
+        <w:t>选择搜索系统</w:t>
+      </w:r>
+    </w:p>
+    <w:p>
+      <w:r>
+        <w:rPr>
+          <w:rFonts w:hint="eastAsia"/>
+        </w:rPr>
+        <w:t>选择</w:t>
+      </w:r>
+      <w:r>
+        <w:rPr>
+          <w:rFonts w:hint="eastAsia"/>
+        </w:rPr>
+        <w:t>Google</w:t>
+      </w:r>
+      <w:r>
+        <w:t xml:space="preserve"> </w:t>
+      </w:r>
+      <w:r>
+        <w:rPr>
+          <w:rFonts w:hint="eastAsia"/>
+        </w:rPr>
+        <w:t>Scholar</w:t>
+      </w:r>
+      <w:r>
+        <w:rPr>
+          <w:rFonts w:hint="eastAsia"/>
+        </w:rPr>
+        <w:t>作为搜索系统</w:t>
+      </w:r>
+      <w:r>
+        <w:rPr>
+          <w:rFonts w:hint="eastAsia"/>
+        </w:rPr>
+        <w:t>，对每个查询取前</w:t>
+      </w:r>
+      <w:r>
+        <w:rPr>
+          <w:rFonts w:hint="eastAsia"/>
+        </w:rPr>
+        <w:t>100</w:t>
+      </w:r>
+      <w:r>
+        <w:rPr>
+          <w:rFonts w:hint="eastAsia"/>
+        </w:rPr>
+        <w:t>个标题</w:t>
+      </w:r>
+      <w:r>
+        <w:rPr>
+          <w:rFonts w:hint="eastAsia"/>
+        </w:rPr>
+        <w:t>，得到查询结果在</w:t>
+      </w:r>
+      <w:hyperlink r:id="rId9" w:history="1">
+        <w:r>
+          <w:rPr>
+            <w:rStyle w:val="Hyperlink"/>
+            <w:rFonts w:hint="eastAsia"/>
+          </w:rPr>
+          <w:t>que</w:t>
+        </w:r>
+        <w:r>
+          <w:rPr>
+            <w:rStyle w:val="Hyperlink"/>
+          </w:rPr>
+          <w:t>ry_results</w:t>
+        </w:r>
+      </w:hyperlink>
+      <w:r>
+        <w:rPr>
+          <w:rFonts w:hint="eastAsia"/>
+        </w:rPr>
+        <w:t>文件夹下。”</w:t>
+      </w:r>
+    </w:p>
+    <w:p>
+      <w:pPr>
+        <w:pStyle w:val="Heading1"/>
+      </w:pPr>
+      <w:r>
+        <w:rPr>
+          <w:rFonts w:hint="eastAsia"/>
+        </w:rPr>
+        <w:lastRenderedPageBreak/>
+        <w:t>四、评价查询的检索效果</w:t>
+      </w:r>
+    </w:p>
+    <w:p>
+      <w:pPr>
+        <w:pStyle w:val="Heading3"/>
+      </w:pPr>
+      <w:r>
+        <w:rPr>
+          <w:rFonts w:hint="eastAsia"/>
+        </w:rPr>
+        <w:t>1.</w:t>
+      </w:r>
+      <w:r>
+        <w:t xml:space="preserve"> </w:t>
+      </w:r>
+      <w:r>
+        <w:rPr>
+          <w:rFonts w:hint="eastAsia"/>
+        </w:rPr>
+        <w:t>每个查询结果集</w:t>
+      </w:r>
+    </w:p>
+    <w:p>
+      <w:r>
+        <w:rPr>
+          <w:rFonts w:hint="eastAsia"/>
+        </w:rPr>
+        <w:t>通过代码</w:t>
+      </w:r>
+      <w:hyperlink r:id="rId10" w:history="1">
+        <w:r>
+          <w:rPr>
+            <w:rStyle w:val="Hyperlink"/>
+            <w:rFonts w:hint="eastAsia"/>
+          </w:rPr>
+          <w:t>evalua</w:t>
+        </w:r>
+        <w:r>
+          <w:rPr>
+            <w:rStyle w:val="Hyperlink"/>
+          </w:rPr>
+          <w:t>tion.py</w:t>
+        </w:r>
+      </w:hyperlink>
+      <w:r>
+        <w:rPr>
+          <w:rFonts w:hint="eastAsia"/>
+        </w:rPr>
+        <w:t>对每个查询结果集计算得到</w:t>
+      </w:r>
+      <w:r>
+        <w:rPr>
+          <w:rFonts w:hint="eastAsia"/>
+        </w:rPr>
+        <w:t>Precision-Recall</w:t>
+      </w:r>
+      <w:r>
+        <w:rPr>
+          <w:rFonts w:hint="eastAsia"/>
+        </w:rPr>
+        <w:t>对应关系及整个结果集的</w:t>
+      </w:r>
+      <w:r>
+        <w:rPr>
+          <w:rFonts w:hint="eastAsia"/>
+        </w:rPr>
+        <w:t>Prec</w:t>
+      </w:r>
+      <w:r>
+        <w:t>ision</w:t>
+      </w:r>
+      <w:r>
+        <w:rPr>
+          <w:rFonts w:hint="eastAsia"/>
+        </w:rPr>
+        <w:t>，</w:t>
+      </w:r>
+      <w:r>
+        <w:rPr>
+          <w:rFonts w:hint="eastAsia"/>
+        </w:rPr>
+        <w:t>Recall</w:t>
+      </w:r>
+      <w:r>
+        <w:rPr>
+          <w:rFonts w:hint="eastAsia"/>
+        </w:rPr>
+        <w:t>及如</w:t>
+      </w:r>
+      <w:hyperlink r:id="rId11" w:history="1">
+        <w:r>
+          <w:rPr>
+            <w:rStyle w:val="Hyperlink"/>
+          </w:rPr>
+          <w:t>evaluation_results.txt</w:t>
+        </w:r>
+      </w:hyperlink>
+      <w:r>
+        <w:rPr>
+          <w:rFonts w:hint="eastAsia"/>
+        </w:rPr>
+        <w:t>所示：</w:t>
+      </w:r>
+    </w:p>
+    <w:p>
+      <w:pPr>
+        <w:shd w:val="clear" w:color="auto" w:fill="FFFFFF"/>
+        <w:tabs>
+          <w:tab w:val="left" w:pos="916"/>
+          <w:tab w:val="left" w:pos="1832"/>
+          <w:tab w:val="left" w:pos="2748"/>
+          <w:tab w:val="left" w:pos="3664"/>
+          <w:tab w:val="left" w:pos="4580"/>
+          <w:tab w:val="left" w:pos="5496"/>
+          <w:tab w:val="left" w:pos="6412"/>
+          <w:tab w:val="left" w:pos="7328"/>
+          <w:tab w:val="left" w:pos="8244"/>
+          <w:tab w:val="left" w:pos="9160"/>
+          <w:tab w:val="left" w:pos="10076"/>
+          <w:tab w:val="left" w:pos="10992"/>
+          <w:tab w:val="left" w:pos="11908"/>
+          <w:tab w:val="left" w:pos="12824"/>
+          <w:tab w:val="left" w:pos="13740"/>
+          <w:tab w:val="left" w:pos="14656"/>
+        </w:tabs>
+        <w:spacing w:after="0" w:line="240" w:lineRule="auto"/>
+        <w:ind w:firstLine="0"/>
+        <w:jc w:val="left"/>
+        <w:rPr>
+          <w:rFonts w:ascii="Consolas" w:eastAsia="Times New Roman" w:hAnsi="Consolas" w:cs="Courier New"/>
+          <w:color w:val="000000"/>
+          <w:sz w:val="20"/>
+          <w:szCs w:val="20"/>
+        </w:rPr>
+      </w:pPr>
+      <w:r>
+        <w:rPr>
+          <w:rFonts w:ascii="Consolas" w:eastAsia="Times New Roman" w:hAnsi="Consolas" w:cs="Courier New"/>
+          <w:color w:val="000000"/>
+          <w:sz w:val="20"/>
+          <w:szCs w:val="20"/>
+        </w:rPr>
+        <w:t xml:space="preserve">semantic relatedness:   </w:t>
+      </w:r>
+    </w:p>
+    <w:p>
+      <w:pPr>
+        <w:shd w:val="clear" w:color="auto" w:fill="FFFFFF"/>
+        <w:tabs>
+          <w:tab w:val="left" w:pos="916"/>
+          <w:tab w:val="left" w:pos="1832"/>
+          <w:tab w:val="left" w:pos="2748"/>
+          <w:tab w:val="left" w:pos="3664"/>
+          <w:tab w:val="left" w:pos="4580"/>
+          <w:tab w:val="left" w:pos="5496"/>
+          <w:tab w:val="left" w:pos="6412"/>
+          <w:tab w:val="left" w:pos="7328"/>
+          <w:tab w:val="left" w:pos="8244"/>
+          <w:tab w:val="left" w:pos="9160"/>
+          <w:tab w:val="left" w:pos="10076"/>
+          <w:tab w:val="left" w:pos="10992"/>
+          <w:tab w:val="left" w:pos="11908"/>
+          <w:tab w:val="left" w:pos="12824"/>
+          <w:tab w:val="left" w:pos="13740"/>
+          <w:tab w:val="left" w:pos="14656"/>
+        </w:tabs>
+        <w:spacing w:after="0" w:line="240" w:lineRule="auto"/>
+        <w:ind w:firstLine="0"/>
+        <w:jc w:val="left"/>
+        <w:rPr>
+          <w:rFonts w:ascii="Consolas" w:eastAsia="Times New Roman" w:hAnsi="Consolas" w:cs="Courier New"/>
+          <w:color w:val="000000"/>
+          <w:sz w:val="20"/>
+          <w:szCs w:val="20"/>
+        </w:rPr>
+      </w:pPr>
+      <w:r>
+        <w:rPr>
+          <w:rFonts w:ascii="Consolas" w:eastAsia="Times New Roman" w:hAnsi="Consolas" w:cs="Courier New"/>
+          <w:color w:val="000000"/>
+          <w:sz w:val="20"/>
+          <w:szCs w:val="20"/>
+        </w:rPr>
+        <w:t xml:space="preserve">{0.1: 0.5, 0.2: 0.6666666666666666, 0.3: 0.75, 0.4: 0.05333333333333334}, </w:t>
+      </w:r>
+    </w:p>
+    <w:p>
+      <w:pPr>
+        <w:shd w:val="clear" w:color="auto" w:fill="FFFFFF"/>
+        <w:tabs>
+          <w:tab w:val="left" w:pos="916"/>
+          <w:tab w:val="left" w:pos="1832"/>
+          <w:tab w:val="left" w:pos="2748"/>
+          <w:tab w:val="left" w:pos="3664"/>
+          <w:tab w:val="left" w:pos="4580"/>
+          <w:tab w:val="left" w:pos="5496"/>
+          <w:tab w:val="left" w:pos="6412"/>
+          <w:tab w:val="left" w:pos="7328"/>
+          <w:tab w:val="left" w:pos="8244"/>
+          <w:tab w:val="left" w:pos="9160"/>
+          <w:tab w:val="left" w:pos="10076"/>
+          <w:tab w:val="left" w:pos="10992"/>
+          <w:tab w:val="left" w:pos="11908"/>
+          <w:tab w:val="left" w:pos="12824"/>
+          <w:tab w:val="left" w:pos="13740"/>
+          <w:tab w:val="left" w:pos="14656"/>
+        </w:tabs>
+        <w:spacing w:after="0" w:line="240" w:lineRule="auto"/>
+        <w:ind w:firstLine="0"/>
+        <w:jc w:val="left"/>
+        <w:rPr>
+          <w:rFonts w:ascii="Consolas" w:eastAsia="Times New Roman" w:hAnsi="Consolas" w:cs="Courier New"/>
+          <w:color w:val="000000"/>
+          <w:sz w:val="20"/>
+          <w:szCs w:val="20"/>
+        </w:rPr>
+      </w:pPr>
+      <w:r>
+        <w:rPr>
+          <w:rFonts w:ascii="Consolas" w:eastAsia="Times New Roman" w:hAnsi="Consolas" w:cs="Courier New"/>
+          <w:color w:val="000000"/>
+          <w:sz w:val="20"/>
+          <w:szCs w:val="20"/>
+        </w:rPr>
+        <w:t xml:space="preserve">recall: 0.4 </w:t>
+      </w:r>
+    </w:p>
+    <w:p>
+      <w:pPr>
+        <w:shd w:val="clear" w:color="auto" w:fill="FFFFFF"/>
+        <w:tabs>
+          <w:tab w:val="left" w:pos="916"/>
+          <w:tab w:val="left" w:pos="1832"/>
+          <w:tab w:val="left" w:pos="2748"/>
+          <w:tab w:val="left" w:pos="3664"/>
+          <w:tab w:val="left" w:pos="4580"/>
+          <w:tab w:val="left" w:pos="5496"/>
+          <w:tab w:val="left" w:pos="6412"/>
+          <w:tab w:val="left" w:pos="7328"/>
+          <w:tab w:val="left" w:pos="8244"/>
+          <w:tab w:val="left" w:pos="9160"/>
+          <w:tab w:val="left" w:pos="10076"/>
+          <w:tab w:val="left" w:pos="10992"/>
+          <w:tab w:val="left" w:pos="11908"/>
+          <w:tab w:val="left" w:pos="12824"/>
+          <w:tab w:val="left" w:pos="13740"/>
+          <w:tab w:val="left" w:pos="14656"/>
+        </w:tabs>
+        <w:spacing w:after="0" w:line="240" w:lineRule="auto"/>
+        <w:ind w:firstLine="0"/>
+        <w:jc w:val="left"/>
+        <w:rPr>
+          <w:rFonts w:ascii="Consolas" w:eastAsia="Times New Roman" w:hAnsi="Consolas" w:cs="Courier New"/>
+          <w:color w:val="000000"/>
+          <w:sz w:val="20"/>
+          <w:szCs w:val="20"/>
+        </w:rPr>
+      </w:pPr>
+      <w:r>
+        <w:rPr>
+          <w:rFonts w:ascii="Consolas" w:eastAsia="Times New Roman" w:hAnsi="Consolas" w:cs="Courier New"/>
+          <w:color w:val="000000"/>
+          <w:sz w:val="20"/>
+          <w:szCs w:val="20"/>
+        </w:rPr>
+        <w:t>precision: 0.04</w:t>
+      </w:r>
+    </w:p>
+    <w:p>
+      <w:pPr>
+        <w:shd w:val="clear" w:color="auto" w:fill="FFFFFF"/>
+        <w:tabs>
+          <w:tab w:val="left" w:pos="916"/>
+          <w:tab w:val="left" w:pos="1832"/>
+          <w:tab w:val="left" w:pos="2748"/>
+          <w:tab w:val="left" w:pos="3664"/>
+          <w:tab w:val="left" w:pos="4580"/>
+          <w:tab w:val="left" w:pos="5496"/>
+          <w:tab w:val="left" w:pos="6412"/>
+          <w:tab w:val="left" w:pos="7328"/>
+          <w:tab w:val="left" w:pos="8244"/>
+          <w:tab w:val="left" w:pos="9160"/>
+          <w:tab w:val="left" w:pos="10076"/>
+          <w:tab w:val="left" w:pos="10992"/>
+          <w:tab w:val="left" w:pos="11908"/>
+          <w:tab w:val="left" w:pos="12824"/>
+          <w:tab w:val="left" w:pos="13740"/>
+          <w:tab w:val="left" w:pos="14656"/>
+        </w:tabs>
+        <w:spacing w:after="0" w:line="240" w:lineRule="auto"/>
+        <w:ind w:firstLine="0"/>
+        <w:jc w:val="left"/>
+        <w:rPr>
+          <w:rFonts w:ascii="Consolas" w:eastAsia="Times New Roman" w:hAnsi="Consolas" w:cs="Courier New"/>
+          <w:color w:val="000000"/>
+          <w:sz w:val="20"/>
+          <w:szCs w:val="20"/>
+        </w:rPr>
+      </w:pPr>
+    </w:p>
+    <w:p>
+      <w:pPr>
+        <w:shd w:val="clear" w:color="auto" w:fill="FFFFFF"/>
+        <w:tabs>
+          <w:tab w:val="left" w:pos="916"/>
+          <w:tab w:val="left" w:pos="1832"/>
+          <w:tab w:val="left" w:pos="2748"/>
+          <w:tab w:val="left" w:pos="3664"/>
+          <w:tab w:val="left" w:pos="4580"/>
+          <w:tab w:val="left" w:pos="5496"/>
+          <w:tab w:val="left" w:pos="6412"/>
+          <w:tab w:val="left" w:pos="7328"/>
+          <w:tab w:val="left" w:pos="8244"/>
+          <w:tab w:val="left" w:pos="9160"/>
+          <w:tab w:val="left" w:pos="10076"/>
+          <w:tab w:val="left" w:pos="10992"/>
+          <w:tab w:val="left" w:pos="11908"/>
+          <w:tab w:val="left" w:pos="12824"/>
+          <w:tab w:val="left" w:pos="13740"/>
+          <w:tab w:val="left" w:pos="14656"/>
+        </w:tabs>
+        <w:spacing w:after="0" w:line="240" w:lineRule="auto"/>
+        <w:ind w:firstLine="0"/>
+        <w:jc w:val="left"/>
+        <w:rPr>
+          <w:rFonts w:ascii="Consolas" w:eastAsia="Times New Roman" w:hAnsi="Consolas" w:cs="Courier New"/>
+          <w:color w:val="000000"/>
+          <w:sz w:val="20"/>
+          <w:szCs w:val="20"/>
+        </w:rPr>
+      </w:pPr>
+      <w:r>
+        <w:rPr>
+          <w:rFonts w:ascii="Consolas" w:eastAsia="Times New Roman" w:hAnsi="Consolas" w:cs="Courier New"/>
+          <w:color w:val="000000"/>
+          <w:sz w:val="20"/>
+          <w:szCs w:val="20"/>
+        </w:rPr>
+        <w:t xml:space="preserve">computing semantic relatedness:  </w:t>
+      </w:r>
+    </w:p>
+    <w:p>
+      <w:pPr>
+        <w:shd w:val="clear" w:color="auto" w:fill="FFFFFF"/>
+        <w:tabs>
+          <w:tab w:val="left" w:pos="916"/>
+          <w:tab w:val="left" w:pos="1832"/>
+          <w:tab w:val="left" w:pos="2748"/>
+          <w:tab w:val="left" w:pos="3664"/>
+          <w:tab w:val="left" w:pos="4580"/>
+          <w:tab w:val="left" w:pos="5496"/>
+          <w:tab w:val="left" w:pos="6412"/>
+          <w:tab w:val="left" w:pos="7328"/>
+          <w:tab w:val="left" w:pos="8244"/>
+          <w:tab w:val="left" w:pos="9160"/>
+          <w:tab w:val="left" w:pos="10076"/>
+          <w:tab w:val="left" w:pos="10992"/>
+          <w:tab w:val="left" w:pos="11908"/>
+          <w:tab w:val="left" w:pos="12824"/>
+          <w:tab w:val="left" w:pos="13740"/>
+          <w:tab w:val="left" w:pos="14656"/>
+        </w:tabs>
+        <w:spacing w:after="0" w:line="240" w:lineRule="auto"/>
+        <w:ind w:firstLine="0"/>
+        <w:jc w:val="left"/>
+        <w:rPr>
+          <w:rFonts w:ascii="Consolas" w:eastAsia="Times New Roman" w:hAnsi="Consolas" w:cs="Courier New"/>
+          <w:color w:val="000000"/>
+          <w:sz w:val="20"/>
+          <w:szCs w:val="20"/>
+        </w:rPr>
+      </w:pPr>
+      <w:r>
+        <w:rPr>
+          <w:rFonts w:ascii="Consolas" w:eastAsia="Times New Roman" w:hAnsi="Consolas" w:cs="Courier New"/>
+          <w:color w:val="000000"/>
+          <w:sz w:val="20"/>
+          <w:szCs w:val="20"/>
+        </w:rPr>
+        <w:t xml:space="preserve">{0.1: 0.5, 0.2: 0.06896551724137931}, </w:t>
+      </w:r>
+    </w:p>
+    <w:p>
+      <w:pPr>
+        <w:shd w:val="clear" w:color="auto" w:fill="FFFFFF"/>
+        <w:tabs>
+          <w:tab w:val="left" w:pos="916"/>
+          <w:tab w:val="left" w:pos="1832"/>
+          <w:tab w:val="left" w:pos="2748"/>
+          <w:tab w:val="left" w:pos="3664"/>
+          <w:tab w:val="left" w:pos="4580"/>
+          <w:tab w:val="left" w:pos="5496"/>
+          <w:tab w:val="left" w:pos="6412"/>
+          <w:tab w:val="left" w:pos="7328"/>
+          <w:tab w:val="left" w:pos="8244"/>
+          <w:tab w:val="left" w:pos="9160"/>
+          <w:tab w:val="left" w:pos="10076"/>
+          <w:tab w:val="left" w:pos="10992"/>
+          <w:tab w:val="left" w:pos="11908"/>
+          <w:tab w:val="left" w:pos="12824"/>
+          <w:tab w:val="left" w:pos="13740"/>
+          <w:tab w:val="left" w:pos="14656"/>
+        </w:tabs>
+        <w:spacing w:after="0" w:line="240" w:lineRule="auto"/>
+        <w:ind w:firstLine="0"/>
+        <w:jc w:val="left"/>
+        <w:rPr>
+          <w:rFonts w:ascii="Consolas" w:eastAsia="Times New Roman" w:hAnsi="Consolas" w:cs="Courier New"/>
+          <w:color w:val="000000"/>
+          <w:sz w:val="20"/>
+          <w:szCs w:val="20"/>
+        </w:rPr>
+      </w:pPr>
+      <w:r>
+        <w:rPr>
+          <w:rFonts w:ascii="Consolas" w:eastAsia="Times New Roman" w:hAnsi="Consolas" w:cs="Courier New"/>
+          <w:color w:val="000000"/>
+          <w:sz w:val="20"/>
+          <w:szCs w:val="20"/>
+        </w:rPr>
+        <w:t xml:space="preserve">recall: 0.2 </w:t>
+      </w:r>
+    </w:p>
+    <w:p>
+      <w:pPr>
+        <w:shd w:val="clear" w:color="auto" w:fill="FFFFFF"/>
+        <w:tabs>
+          <w:tab w:val="left" w:pos="916"/>
+          <w:tab w:val="left" w:pos="1832"/>
+          <w:tab w:val="left" w:pos="2748"/>
+          <w:tab w:val="left" w:pos="3664"/>
+          <w:tab w:val="left" w:pos="4580"/>
+          <w:tab w:val="left" w:pos="5496"/>
+          <w:tab w:val="left" w:pos="6412"/>
+          <w:tab w:val="left" w:pos="7328"/>
+          <w:tab w:val="left" w:pos="8244"/>
+          <w:tab w:val="left" w:pos="9160"/>
+          <w:tab w:val="left" w:pos="10076"/>
+          <w:tab w:val="left" w:pos="10992"/>
+          <w:tab w:val="left" w:pos="11908"/>
+          <w:tab w:val="left" w:pos="12824"/>
+          <w:tab w:val="left" w:pos="13740"/>
+          <w:tab w:val="left" w:pos="14656"/>
+        </w:tabs>
+        <w:spacing w:after="0" w:line="240" w:lineRule="auto"/>
+        <w:ind w:firstLine="0"/>
+        <w:jc w:val="left"/>
+        <w:rPr>
+          <w:rFonts w:ascii="Consolas" w:eastAsia="Times New Roman" w:hAnsi="Consolas" w:cs="Courier New"/>
+          <w:color w:val="000000"/>
+          <w:sz w:val="20"/>
+          <w:szCs w:val="20"/>
+        </w:rPr>
+      </w:pPr>
+      <w:r>
+        <w:rPr>
+          <w:rFonts w:ascii="Consolas" w:eastAsia="Times New Roman" w:hAnsi="Consolas" w:cs="Courier New"/>
+          <w:color w:val="000000"/>
+          <w:sz w:val="20"/>
+          <w:szCs w:val="20"/>
+        </w:rPr>
+        <w:t>precision: 0.02</w:t>
+      </w:r>
+    </w:p>
+    <w:p>
+      <w:pPr>
+        <w:shd w:val="clear" w:color="auto" w:fill="FFFFFF"/>
+        <w:tabs>
+          <w:tab w:val="left" w:pos="916"/>
+          <w:tab w:val="left" w:pos="1832"/>
+          <w:tab w:val="left" w:pos="2748"/>
+          <w:tab w:val="left" w:pos="3664"/>
+          <w:tab w:val="left" w:pos="4580"/>
+          <w:tab w:val="left" w:pos="5496"/>
+          <w:tab w:val="left" w:pos="6412"/>
+          <w:tab w:val="left" w:pos="7328"/>
+          <w:tab w:val="left" w:pos="8244"/>
+          <w:tab w:val="left" w:pos="9160"/>
+          <w:tab w:val="left" w:pos="10076"/>
+          <w:tab w:val="left" w:pos="10992"/>
+          <w:tab w:val="left" w:pos="11908"/>
+          <w:tab w:val="left" w:pos="12824"/>
+          <w:tab w:val="left" w:pos="13740"/>
+          <w:tab w:val="left" w:pos="14656"/>
+        </w:tabs>
+        <w:spacing w:after="0" w:line="240" w:lineRule="auto"/>
+        <w:ind w:firstLine="0"/>
+        <w:jc w:val="left"/>
+        <w:rPr>
+          <w:rFonts w:ascii="Consolas" w:eastAsia="Times New Roman" w:hAnsi="Consolas" w:cs="Courier New"/>
+          <w:color w:val="000000"/>
+          <w:sz w:val="20"/>
+          <w:szCs w:val="20"/>
+        </w:rPr>
+      </w:pPr>
+    </w:p>
+    <w:p>
+      <w:pPr>
+        <w:shd w:val="clear" w:color="auto" w:fill="FFFFFF"/>
+        <w:tabs>
+          <w:tab w:val="left" w:pos="916"/>
+          <w:tab w:val="left" w:pos="1832"/>
+          <w:tab w:val="left" w:pos="2748"/>
+          <w:tab w:val="left" w:pos="3664"/>
+          <w:tab w:val="left" w:pos="4580"/>
+          <w:tab w:val="left" w:pos="5496"/>
+          <w:tab w:val="left" w:pos="6412"/>
+          <w:tab w:val="left" w:pos="7328"/>
+          <w:tab w:val="left" w:pos="8244"/>
+          <w:tab w:val="left" w:pos="9160"/>
+          <w:tab w:val="left" w:pos="10076"/>
+          <w:tab w:val="left" w:pos="10992"/>
+          <w:tab w:val="left" w:pos="11908"/>
+          <w:tab w:val="left" w:pos="12824"/>
+          <w:tab w:val="left" w:pos="13740"/>
+          <w:tab w:val="left" w:pos="14656"/>
+        </w:tabs>
+        <w:spacing w:after="0" w:line="240" w:lineRule="auto"/>
+        <w:ind w:firstLine="0"/>
+        <w:jc w:val="left"/>
+        <w:rPr>
+          <w:rFonts w:ascii="Consolas" w:eastAsia="Times New Roman" w:hAnsi="Consolas" w:cs="Courier New"/>
+          <w:color w:val="000000"/>
+          <w:sz w:val="20"/>
+          <w:szCs w:val="20"/>
+        </w:rPr>
+      </w:pPr>
+      <w:r>
+        <w:rPr>
+          <w:rFonts w:ascii="Consolas" w:eastAsia="Times New Roman" w:hAnsi="Consolas" w:cs="Courier New"/>
+          <w:color w:val="000000"/>
+          <w:sz w:val="20"/>
+          <w:szCs w:val="20"/>
+        </w:rPr>
+        <w:t xml:space="preserve">semantic relatedness semantic analysis:   </w:t>
+      </w:r>
+    </w:p>
+    <w:p>
+      <w:pPr>
+        <w:shd w:val="clear" w:color="auto" w:fill="FFFFFF"/>
+        <w:tabs>
+          <w:tab w:val="left" w:pos="916"/>
+          <w:tab w:val="left" w:pos="1832"/>
+          <w:tab w:val="left" w:pos="2748"/>
+          <w:tab w:val="left" w:pos="3664"/>
+          <w:tab w:val="left" w:pos="4580"/>
+          <w:tab w:val="left" w:pos="5496"/>
+          <w:tab w:val="left" w:pos="6412"/>
+          <w:tab w:val="left" w:pos="7328"/>
+          <w:tab w:val="left" w:pos="8244"/>
+          <w:tab w:val="left" w:pos="9160"/>
+          <w:tab w:val="left" w:pos="10076"/>
+          <w:tab w:val="left" w:pos="10992"/>
+          <w:tab w:val="left" w:pos="11908"/>
+          <w:tab w:val="left" w:pos="12824"/>
+          <w:tab w:val="left" w:pos="13740"/>
+          <w:tab w:val="left" w:pos="14656"/>
+        </w:tabs>
+        <w:spacing w:after="0" w:line="240" w:lineRule="auto"/>
+        <w:ind w:firstLine="0"/>
+        <w:jc w:val="left"/>
+        <w:rPr>
+          <w:rFonts w:ascii="Consolas" w:eastAsia="Times New Roman" w:hAnsi="Consolas" w:cs="Courier New"/>
+          <w:color w:val="000000"/>
+          <w:sz w:val="20"/>
+          <w:szCs w:val="20"/>
+        </w:rPr>
+      </w:pPr>
+      <w:r>
+        <w:rPr>
+          <w:rFonts w:ascii="Consolas" w:eastAsia="Times New Roman" w:hAnsi="Consolas" w:cs="Courier New"/>
+          <w:color w:val="000000"/>
+          <w:sz w:val="20"/>
+          <w:szCs w:val="20"/>
+        </w:rPr>
+        <w:t xml:space="preserve">{0.1: 0.06666666666666667, 0.2: 0.06060606060606061}, </w:t>
+      </w:r>
+    </w:p>
+    <w:p>
+      <w:pPr>
+        <w:shd w:val="clear" w:color="auto" w:fill="FFFFFF"/>
+        <w:tabs>
+          <w:tab w:val="left" w:pos="916"/>
+          <w:tab w:val="left" w:pos="1832"/>
+          <w:tab w:val="left" w:pos="2748"/>
+          <w:tab w:val="left" w:pos="3664"/>
+          <w:tab w:val="left" w:pos="4580"/>
+          <w:tab w:val="left" w:pos="5496"/>
+          <w:tab w:val="left" w:pos="6412"/>
+          <w:tab w:val="left" w:pos="7328"/>
+          <w:tab w:val="left" w:pos="8244"/>
+          <w:tab w:val="left" w:pos="9160"/>
+          <w:tab w:val="left" w:pos="10076"/>
+          <w:tab w:val="left" w:pos="10992"/>
+          <w:tab w:val="left" w:pos="11908"/>
+          <w:tab w:val="left" w:pos="12824"/>
+          <w:tab w:val="left" w:pos="13740"/>
+          <w:tab w:val="left" w:pos="14656"/>
+        </w:tabs>
+        <w:spacing w:after="0" w:line="240" w:lineRule="auto"/>
+        <w:ind w:firstLine="0"/>
+        <w:jc w:val="left"/>
+        <w:rPr>
+          <w:rFonts w:ascii="Consolas" w:eastAsia="Times New Roman" w:hAnsi="Consolas" w:cs="Courier New"/>
+          <w:color w:val="000000"/>
+          <w:sz w:val="20"/>
+          <w:szCs w:val="20"/>
+        </w:rPr>
+      </w:pPr>
+      <w:r>
+        <w:rPr>
+          <w:rFonts w:ascii="Consolas" w:eastAsia="Times New Roman" w:hAnsi="Consolas" w:cs="Courier New"/>
+          <w:color w:val="000000"/>
+          <w:sz w:val="20"/>
+          <w:szCs w:val="20"/>
+        </w:rPr>
+        <w:t xml:space="preserve">recall: 0.2 </w:t>
+      </w:r>
+    </w:p>
+    <w:p>
+      <w:pPr>
+        <w:shd w:val="clear" w:color="auto" w:fill="FFFFFF"/>
+        <w:tabs>
+          <w:tab w:val="left" w:pos="916"/>
+          <w:tab w:val="left" w:pos="1832"/>
+          <w:tab w:val="left" w:pos="2748"/>
+          <w:tab w:val="left" w:pos="3664"/>
+          <w:tab w:val="left" w:pos="4580"/>
+          <w:tab w:val="left" w:pos="5496"/>
+          <w:tab w:val="left" w:pos="6412"/>
+          <w:tab w:val="left" w:pos="7328"/>
+          <w:tab w:val="left" w:pos="8244"/>
+          <w:tab w:val="left" w:pos="9160"/>
+          <w:tab w:val="left" w:pos="10076"/>
+          <w:tab w:val="left" w:pos="10992"/>
+          <w:tab w:val="left" w:pos="11908"/>
+          <w:tab w:val="left" w:pos="12824"/>
+          <w:tab w:val="left" w:pos="13740"/>
+          <w:tab w:val="left" w:pos="14656"/>
+        </w:tabs>
+        <w:spacing w:after="0" w:line="240" w:lineRule="auto"/>
+        <w:ind w:firstLine="0"/>
+        <w:jc w:val="left"/>
+        <w:rPr>
+          <w:rFonts w:ascii="Consolas" w:eastAsia="Times New Roman" w:hAnsi="Consolas" w:cs="Courier New"/>
+          <w:color w:val="000000"/>
+          <w:sz w:val="20"/>
+          <w:szCs w:val="20"/>
+        </w:rPr>
+      </w:pPr>
+      <w:r>
+        <w:rPr>
+          <w:rFonts w:ascii="Consolas" w:eastAsia="Times New Roman" w:hAnsi="Consolas" w:cs="Courier New"/>
+          <w:color w:val="000000"/>
+          <w:sz w:val="20"/>
+          <w:szCs w:val="20"/>
+        </w:rPr>
+        <w:t>precision: 0.02</w:t>
+      </w:r>
+    </w:p>
+    <w:p>
+      <w:pPr>
+        <w:shd w:val="clear" w:color="auto" w:fill="FFFFFF"/>
+        <w:tabs>
+          <w:tab w:val="left" w:pos="916"/>
+          <w:tab w:val="left" w:pos="1832"/>
+          <w:tab w:val="left" w:pos="2748"/>
+          <w:tab w:val="left" w:pos="3664"/>
+          <w:tab w:val="left" w:pos="4580"/>
+          <w:tab w:val="left" w:pos="5496"/>
+          <w:tab w:val="left" w:pos="6412"/>
+          <w:tab w:val="left" w:pos="7328"/>
+          <w:tab w:val="left" w:pos="8244"/>
+          <w:tab w:val="left" w:pos="9160"/>
+          <w:tab w:val="left" w:pos="10076"/>
+          <w:tab w:val="left" w:pos="10992"/>
+          <w:tab w:val="left" w:pos="11908"/>
+          <w:tab w:val="left" w:pos="12824"/>
+          <w:tab w:val="left" w:pos="13740"/>
+          <w:tab w:val="left" w:pos="14656"/>
+        </w:tabs>
+        <w:spacing w:after="0" w:line="240" w:lineRule="auto"/>
+        <w:ind w:firstLine="0"/>
+        <w:jc w:val="left"/>
+        <w:rPr>
+          <w:rFonts w:ascii="Consolas" w:eastAsia="Times New Roman" w:hAnsi="Consolas" w:cs="Courier New"/>
+          <w:color w:val="000000"/>
+          <w:sz w:val="20"/>
+          <w:szCs w:val="20"/>
+        </w:rPr>
+      </w:pPr>
+    </w:p>
+    <w:p>
+      <w:pPr>
+        <w:shd w:val="clear" w:color="auto" w:fill="FFFFFF"/>
+        <w:tabs>
+          <w:tab w:val="left" w:pos="916"/>
+          <w:tab w:val="left" w:pos="1832"/>
+          <w:tab w:val="left" w:pos="2748"/>
+          <w:tab w:val="left" w:pos="3664"/>
+          <w:tab w:val="left" w:pos="4580"/>
+          <w:tab w:val="left" w:pos="5496"/>
+          <w:tab w:val="left" w:pos="6412"/>
+          <w:tab w:val="left" w:pos="7328"/>
+          <w:tab w:val="left" w:pos="8244"/>
+          <w:tab w:val="left" w:pos="9160"/>
+          <w:tab w:val="left" w:pos="10076"/>
+          <w:tab w:val="left" w:pos="10992"/>
+          <w:tab w:val="left" w:pos="11908"/>
+          <w:tab w:val="left" w:pos="12824"/>
+          <w:tab w:val="left" w:pos="13740"/>
+          <w:tab w:val="left" w:pos="14656"/>
+        </w:tabs>
+        <w:spacing w:after="0" w:line="240" w:lineRule="auto"/>
+        <w:ind w:firstLine="0"/>
+        <w:jc w:val="left"/>
+        <w:rPr>
+          <w:rFonts w:ascii="Consolas" w:eastAsia="Times New Roman" w:hAnsi="Consolas" w:cs="Courier New"/>
+          <w:color w:val="000000"/>
+          <w:sz w:val="20"/>
+          <w:szCs w:val="20"/>
+        </w:rPr>
+      </w:pPr>
+      <w:r>
+        <w:rPr>
+          <w:rFonts w:ascii="Consolas" w:eastAsia="Times New Roman" w:hAnsi="Consolas" w:cs="Courier New"/>
+          <w:color w:val="000000"/>
+          <w:sz w:val="20"/>
+          <w:szCs w:val="20"/>
+        </w:rPr>
+        <w:t xml:space="preserve">wikipedia semantic relatedness:   </w:t>
+      </w:r>
+    </w:p>
+    <w:p>
+      <w:pPr>
+        <w:shd w:val="clear" w:color="auto" w:fill="FFFFFF"/>
+        <w:tabs>
+          <w:tab w:val="left" w:pos="916"/>
+          <w:tab w:val="left" w:pos="1832"/>
+          <w:tab w:val="left" w:pos="2748"/>
+          <w:tab w:val="left" w:pos="3664"/>
+          <w:tab w:val="left" w:pos="4580"/>
+          <w:tab w:val="left" w:pos="5496"/>
+          <w:tab w:val="left" w:pos="6412"/>
+          <w:tab w:val="left" w:pos="7328"/>
+          <w:tab w:val="left" w:pos="8244"/>
+          <w:tab w:val="left" w:pos="9160"/>
+          <w:tab w:val="left" w:pos="10076"/>
+          <w:tab w:val="left" w:pos="10992"/>
+          <w:tab w:val="left" w:pos="11908"/>
+          <w:tab w:val="left" w:pos="12824"/>
+          <w:tab w:val="left" w:pos="13740"/>
+          <w:tab w:val="left" w:pos="14656"/>
+        </w:tabs>
+        <w:spacing w:after="0" w:line="240" w:lineRule="auto"/>
+        <w:ind w:firstLine="0"/>
+        <w:jc w:val="left"/>
+        <w:rPr>
+          <w:rFonts w:ascii="Consolas" w:eastAsia="Times New Roman" w:hAnsi="Consolas" w:cs="Courier New"/>
+          <w:color w:val="000000"/>
+          <w:sz w:val="20"/>
+          <w:szCs w:val="20"/>
+        </w:rPr>
+      </w:pPr>
+      <w:r>
+        <w:rPr>
+          <w:rFonts w:ascii="Consolas" w:eastAsia="Times New Roman" w:hAnsi="Consolas" w:cs="Courier New"/>
+          <w:color w:val="000000"/>
+          <w:sz w:val="20"/>
+          <w:szCs w:val="20"/>
+        </w:rPr>
+        <w:t xml:space="preserve">{0.1: 0.5, 0.2: 0.02247191011235955}, </w:t>
+      </w:r>
+    </w:p>
+    <w:p>
+      <w:pPr>
+        <w:shd w:val="clear" w:color="auto" w:fill="FFFFFF"/>
+        <w:tabs>
+          <w:tab w:val="left" w:pos="916"/>
+          <w:tab w:val="left" w:pos="1832"/>
+          <w:tab w:val="left" w:pos="2748"/>
+          <w:tab w:val="left" w:pos="3664"/>
+          <w:tab w:val="left" w:pos="4580"/>
+          <w:tab w:val="left" w:pos="5496"/>
+          <w:tab w:val="left" w:pos="6412"/>
+          <w:tab w:val="left" w:pos="7328"/>
+          <w:tab w:val="left" w:pos="8244"/>
+          <w:tab w:val="left" w:pos="9160"/>
+          <w:tab w:val="left" w:pos="10076"/>
+          <w:tab w:val="left" w:pos="10992"/>
+          <w:tab w:val="left" w:pos="11908"/>
+          <w:tab w:val="left" w:pos="12824"/>
+          <w:tab w:val="left" w:pos="13740"/>
+          <w:tab w:val="left" w:pos="14656"/>
+        </w:tabs>
+        <w:spacing w:after="0" w:line="240" w:lineRule="auto"/>
+        <w:ind w:firstLine="0"/>
+        <w:jc w:val="left"/>
+        <w:rPr>
+          <w:rFonts w:ascii="Consolas" w:eastAsia="Times New Roman" w:hAnsi="Consolas" w:cs="Courier New"/>
+          <w:color w:val="000000"/>
+          <w:sz w:val="20"/>
+          <w:szCs w:val="20"/>
+        </w:rPr>
+      </w:pPr>
+      <w:r>
+        <w:rPr>
+          <w:rFonts w:ascii="Consolas" w:eastAsia="Times New Roman" w:hAnsi="Consolas" w:cs="Courier New"/>
+          <w:color w:val="000000"/>
+          <w:sz w:val="20"/>
+          <w:szCs w:val="20"/>
+        </w:rPr>
+        <w:t xml:space="preserve">recall: 0.2 </w:t>
+      </w:r>
+    </w:p>
+    <w:p>
+      <w:pPr>
+        <w:shd w:val="clear" w:color="auto" w:fill="FFFFFF"/>
+        <w:tabs>
+          <w:tab w:val="left" w:pos="916"/>
+          <w:tab w:val="left" w:pos="1832"/>
+          <w:tab w:val="left" w:pos="2748"/>
+          <w:tab w:val="left" w:pos="3664"/>
+          <w:tab w:val="left" w:pos="4580"/>
+          <w:tab w:val="left" w:pos="5496"/>
+          <w:tab w:val="left" w:pos="6412"/>
+          <w:tab w:val="left" w:pos="7328"/>
+          <w:tab w:val="left" w:pos="8244"/>
+          <w:tab w:val="left" w:pos="9160"/>
+          <w:tab w:val="left" w:pos="10076"/>
+          <w:tab w:val="left" w:pos="10992"/>
+          <w:tab w:val="left" w:pos="11908"/>
+          <w:tab w:val="left" w:pos="12824"/>
+          <w:tab w:val="left" w:pos="13740"/>
+          <w:tab w:val="left" w:pos="14656"/>
+        </w:tabs>
+        <w:spacing w:after="0" w:line="240" w:lineRule="auto"/>
+        <w:ind w:firstLine="0"/>
+        <w:jc w:val="left"/>
+        <w:rPr>
+          <w:rFonts w:ascii="Consolas" w:eastAsia="Times New Roman" w:hAnsi="Consolas" w:cs="Courier New"/>
+          <w:color w:val="000000"/>
+          <w:sz w:val="20"/>
+          <w:szCs w:val="20"/>
+        </w:rPr>
+      </w:pPr>
+      <w:r>
+        <w:rPr>
+          <w:rFonts w:ascii="Consolas" w:eastAsia="Times New Roman" w:hAnsi="Consolas" w:cs="Courier New"/>
+          <w:color w:val="000000"/>
+          <w:sz w:val="20"/>
+          <w:szCs w:val="20"/>
+        </w:rPr>
+        <w:t>precision: 0.02</w:t>
+      </w:r>
+    </w:p>
+    <w:p>
+      <w:pPr>
+        <w:shd w:val="clear" w:color="auto" w:fill="FFFFFF"/>
+        <w:tabs>
+          <w:tab w:val="left" w:pos="916"/>
+          <w:tab w:val="left" w:pos="1832"/>
+          <w:tab w:val="left" w:pos="2748"/>
+          <w:tab w:val="left" w:pos="3664"/>
+          <w:tab w:val="left" w:pos="4580"/>
+          <w:tab w:val="left" w:pos="5496"/>
+          <w:tab w:val="left" w:pos="6412"/>
+          <w:tab w:val="left" w:pos="7328"/>
+          <w:tab w:val="left" w:pos="8244"/>
+          <w:tab w:val="left" w:pos="9160"/>
+          <w:tab w:val="left" w:pos="10076"/>
+          <w:tab w:val="left" w:pos="10992"/>
+          <w:tab w:val="left" w:pos="11908"/>
+          <w:tab w:val="left" w:pos="12824"/>
+          <w:tab w:val="left" w:pos="13740"/>
+          <w:tab w:val="left" w:pos="14656"/>
+        </w:tabs>
+        <w:spacing w:after="0" w:line="240" w:lineRule="auto"/>
+        <w:ind w:firstLine="0"/>
+        <w:jc w:val="left"/>
+        <w:rPr>
+          <w:rFonts w:ascii="Consolas" w:eastAsia="Times New Roman" w:hAnsi="Consolas" w:cs="Courier New"/>
+          <w:color w:val="000000"/>
+          <w:sz w:val="20"/>
+          <w:szCs w:val="20"/>
+        </w:rPr>
+      </w:pPr>
+      <w:r>
+        <w:rPr>
+          <w:rFonts w:ascii="Consolas" w:eastAsia="Times New Roman" w:hAnsi="Consolas" w:cs="Courier New"/>
+          <w:color w:val="000000"/>
+          <w:sz w:val="20"/>
+          <w:szCs w:val="20"/>
+        </w:rPr>
+        <w:t xml:space="preserve">semantic relatedness wikipedia based:   </w:t>
+      </w:r>
+    </w:p>
+    <w:p>
+      <w:pPr>
+        <w:shd w:val="clear" w:color="auto" w:fill="FFFFFF"/>
+        <w:tabs>
+          <w:tab w:val="left" w:pos="916"/>
+          <w:tab w:val="left" w:pos="1832"/>
+          <w:tab w:val="left" w:pos="2748"/>
+          <w:tab w:val="left" w:pos="3664"/>
+          <w:tab w:val="left" w:pos="4580"/>
+          <w:tab w:val="left" w:pos="5496"/>
+          <w:tab w:val="left" w:pos="6412"/>
+          <w:tab w:val="left" w:pos="7328"/>
+          <w:tab w:val="left" w:pos="8244"/>
+          <w:tab w:val="left" w:pos="9160"/>
+          <w:tab w:val="left" w:pos="10076"/>
+          <w:tab w:val="left" w:pos="10992"/>
+          <w:tab w:val="left" w:pos="11908"/>
+          <w:tab w:val="left" w:pos="12824"/>
+          <w:tab w:val="left" w:pos="13740"/>
+          <w:tab w:val="left" w:pos="14656"/>
+        </w:tabs>
+        <w:spacing w:after="0" w:line="240" w:lineRule="auto"/>
+        <w:ind w:firstLine="0"/>
+        <w:jc w:val="left"/>
+        <w:rPr>
+          <w:rFonts w:ascii="Consolas" w:eastAsia="Times New Roman" w:hAnsi="Consolas" w:cs="Courier New"/>
+          <w:color w:val="000000"/>
+          <w:sz w:val="20"/>
+          <w:szCs w:val="20"/>
+        </w:rPr>
+      </w:pPr>
+      <w:r>
+        <w:rPr>
+          <w:rFonts w:ascii="Consolas" w:eastAsia="Times New Roman" w:hAnsi="Consolas" w:cs="Courier New"/>
+          <w:color w:val="000000"/>
+          <w:sz w:val="20"/>
+          <w:szCs w:val="20"/>
+        </w:rPr>
+        <w:t xml:space="preserve">{0.1: 0.16666666666666666, 0.2: 0.04081632653061224}, </w:t>
+      </w:r>
+    </w:p>
+    <w:p>
+      <w:pPr>
+        <w:shd w:val="clear" w:color="auto" w:fill="FFFFFF"/>
+        <w:tabs>
+          <w:tab w:val="left" w:pos="916"/>
+          <w:tab w:val="left" w:pos="1832"/>
+          <w:tab w:val="left" w:pos="2748"/>
+          <w:tab w:val="left" w:pos="3664"/>
+          <w:tab w:val="left" w:pos="4580"/>
+          <w:tab w:val="left" w:pos="5496"/>
+          <w:tab w:val="left" w:pos="6412"/>
+          <w:tab w:val="left" w:pos="7328"/>
+          <w:tab w:val="left" w:pos="8244"/>
+          <w:tab w:val="left" w:pos="9160"/>
+          <w:tab w:val="left" w:pos="10076"/>
+          <w:tab w:val="left" w:pos="10992"/>
+          <w:tab w:val="left" w:pos="11908"/>
+          <w:tab w:val="left" w:pos="12824"/>
+          <w:tab w:val="left" w:pos="13740"/>
+          <w:tab w:val="left" w:pos="14656"/>
+        </w:tabs>
+        <w:spacing w:after="0" w:line="240" w:lineRule="auto"/>
+        <w:ind w:firstLine="0"/>
+        <w:jc w:val="left"/>
+        <w:rPr>
+          <w:rFonts w:ascii="Consolas" w:eastAsia="Times New Roman" w:hAnsi="Consolas" w:cs="Courier New"/>
+          <w:color w:val="000000"/>
+          <w:sz w:val="20"/>
+          <w:szCs w:val="20"/>
+        </w:rPr>
+      </w:pPr>
+      <w:r>
+        <w:rPr>
+          <w:rFonts w:ascii="Consolas" w:eastAsia="Times New Roman" w:hAnsi="Consolas" w:cs="Courier New"/>
+          <w:color w:val="000000"/>
+          <w:sz w:val="20"/>
+          <w:szCs w:val="20"/>
+        </w:rPr>
+        <w:t xml:space="preserve">recall: 0.2 </w:t>
+      </w:r>
+    </w:p>
+    <w:p>
+      <w:pPr>
+        <w:shd w:val="clear" w:color="auto" w:fill="FFFFFF"/>
+        <w:tabs>
+          <w:tab w:val="left" w:pos="916"/>
+          <w:tab w:val="left" w:pos="1832"/>
+          <w:tab w:val="left" w:pos="2748"/>
+          <w:tab w:val="left" w:pos="3664"/>
+          <w:tab w:val="left" w:pos="4580"/>
+          <w:tab w:val="left" w:pos="5496"/>
+          <w:tab w:val="left" w:pos="6412"/>
+          <w:tab w:val="left" w:pos="7328"/>
+          <w:tab w:val="left" w:pos="8244"/>
+          <w:tab w:val="left" w:pos="9160"/>
+          <w:tab w:val="left" w:pos="10076"/>
+          <w:tab w:val="left" w:pos="10992"/>
+          <w:tab w:val="left" w:pos="11908"/>
+          <w:tab w:val="left" w:pos="12824"/>
+          <w:tab w:val="left" w:pos="13740"/>
+          <w:tab w:val="left" w:pos="14656"/>
+        </w:tabs>
+        <w:spacing w:after="0" w:line="240" w:lineRule="auto"/>
+        <w:ind w:firstLine="0"/>
+        <w:jc w:val="left"/>
+        <w:rPr>
+          <w:rFonts w:ascii="Consolas" w:eastAsia="Times New Roman" w:hAnsi="Consolas" w:cs="Courier New"/>
+          <w:color w:val="000000"/>
+          <w:sz w:val="20"/>
+          <w:szCs w:val="20"/>
+        </w:rPr>
+      </w:pPr>
+      <w:r>
+        <w:rPr>
+          <w:rFonts w:ascii="Consolas" w:eastAsia="Times New Roman" w:hAnsi="Consolas" w:cs="Courier New"/>
+          <w:color w:val="000000"/>
+          <w:sz w:val="20"/>
+          <w:szCs w:val="20"/>
+        </w:rPr>
+        <w:t>precision: 0.02</w:t>
+      </w:r>
+    </w:p>
+    <w:p>
+      <w:pPr>
+        <w:shd w:val="clear" w:color="auto" w:fill="FFFFFF"/>
+        <w:tabs>
+          <w:tab w:val="left" w:pos="916"/>
+          <w:tab w:val="left" w:pos="1832"/>
+          <w:tab w:val="left" w:pos="2748"/>
+          <w:tab w:val="left" w:pos="3664"/>
+          <w:tab w:val="left" w:pos="4580"/>
+          <w:tab w:val="left" w:pos="5496"/>
+          <w:tab w:val="left" w:pos="6412"/>
+          <w:tab w:val="left" w:pos="7328"/>
+          <w:tab w:val="left" w:pos="8244"/>
+          <w:tab w:val="left" w:pos="9160"/>
+          <w:tab w:val="left" w:pos="10076"/>
+          <w:tab w:val="left" w:pos="10992"/>
+          <w:tab w:val="left" w:pos="11908"/>
+          <w:tab w:val="left" w:pos="12824"/>
+          <w:tab w:val="left" w:pos="13740"/>
+          <w:tab w:val="left" w:pos="14656"/>
+        </w:tabs>
+        <w:spacing w:after="0" w:line="240" w:lineRule="auto"/>
+        <w:ind w:firstLine="0"/>
+        <w:jc w:val="left"/>
+        <w:rPr>
+          <w:rFonts w:ascii="Consolas" w:eastAsia="Times New Roman" w:hAnsi="Consolas" w:cs="Courier New"/>
+          <w:color w:val="000000"/>
+          <w:sz w:val="20"/>
+          <w:szCs w:val="20"/>
+        </w:rPr>
+      </w:pPr>
+    </w:p>
+    <w:p>
+      <w:pPr>
+        <w:shd w:val="clear" w:color="auto" w:fill="FFFFFF"/>
+        <w:tabs>
+          <w:tab w:val="left" w:pos="916"/>
+          <w:tab w:val="left" w:pos="1832"/>
+          <w:tab w:val="left" w:pos="2748"/>
+          <w:tab w:val="left" w:pos="3664"/>
+          <w:tab w:val="left" w:pos="4580"/>
+          <w:tab w:val="left" w:pos="5496"/>
+          <w:tab w:val="left" w:pos="6412"/>
+          <w:tab w:val="left" w:pos="7328"/>
+          <w:tab w:val="left" w:pos="8244"/>
+          <w:tab w:val="left" w:pos="9160"/>
+          <w:tab w:val="left" w:pos="10076"/>
+          <w:tab w:val="left" w:pos="10992"/>
+          <w:tab w:val="left" w:pos="11908"/>
+          <w:tab w:val="left" w:pos="12824"/>
+          <w:tab w:val="left" w:pos="13740"/>
+          <w:tab w:val="left" w:pos="14656"/>
+        </w:tabs>
+        <w:spacing w:after="0" w:line="240" w:lineRule="auto"/>
+        <w:ind w:firstLine="0"/>
+        <w:jc w:val="left"/>
+        <w:rPr>
+          <w:rFonts w:ascii="Consolas" w:eastAsia="Times New Roman" w:hAnsi="Consolas" w:cs="Courier New"/>
+          <w:color w:val="000000"/>
+          <w:sz w:val="20"/>
+          <w:szCs w:val="20"/>
+        </w:rPr>
+      </w:pPr>
+      <w:r>
+        <w:rPr>
+          <w:rFonts w:ascii="Consolas" w:eastAsia="Times New Roman" w:hAnsi="Consolas" w:cs="Courier New"/>
+          <w:color w:val="000000"/>
+          <w:sz w:val="20"/>
+          <w:szCs w:val="20"/>
+        </w:rPr>
+        <w:t xml:space="preserve">semantic relatedness wikipedia based semantic analysis:   </w:t>
+      </w:r>
+    </w:p>
+    <w:p>
+      <w:pPr>
+        <w:shd w:val="clear" w:color="auto" w:fill="FFFFFF"/>
+        <w:tabs>
+          <w:tab w:val="left" w:pos="916"/>
+          <w:tab w:val="left" w:pos="1832"/>
+          <w:tab w:val="left" w:pos="2748"/>
+          <w:tab w:val="left" w:pos="3664"/>
+          <w:tab w:val="left" w:pos="4580"/>
+          <w:tab w:val="left" w:pos="5496"/>
+          <w:tab w:val="left" w:pos="6412"/>
+          <w:tab w:val="left" w:pos="7328"/>
+          <w:tab w:val="left" w:pos="8244"/>
+          <w:tab w:val="left" w:pos="9160"/>
+          <w:tab w:val="left" w:pos="10076"/>
+          <w:tab w:val="left" w:pos="10992"/>
+          <w:tab w:val="left" w:pos="11908"/>
+          <w:tab w:val="left" w:pos="12824"/>
+          <w:tab w:val="left" w:pos="13740"/>
+          <w:tab w:val="left" w:pos="14656"/>
+        </w:tabs>
+        <w:spacing w:after="0" w:line="240" w:lineRule="auto"/>
+        <w:ind w:firstLine="0"/>
+        <w:jc w:val="left"/>
+        <w:rPr>
+          <w:rFonts w:ascii="Consolas" w:eastAsia="Times New Roman" w:hAnsi="Consolas" w:cs="Courier New"/>
+          <w:color w:val="000000"/>
+          <w:sz w:val="20"/>
+          <w:szCs w:val="20"/>
+        </w:rPr>
+      </w:pPr>
+      <w:r>
+        <w:rPr>
+          <w:rFonts w:ascii="Consolas" w:eastAsia="Times New Roman" w:hAnsi="Consolas" w:cs="Courier New"/>
+          <w:color w:val="000000"/>
+          <w:sz w:val="20"/>
+          <w:szCs w:val="20"/>
+        </w:rPr>
+        <w:t xml:space="preserve">{0.1: 0.041666666666666664, 0.2: 0.029411764705882353}, </w:t>
+      </w:r>
+    </w:p>
+    <w:p>
+      <w:pPr>
+        <w:shd w:val="clear" w:color="auto" w:fill="FFFFFF"/>
+        <w:tabs>
+          <w:tab w:val="left" w:pos="916"/>
+          <w:tab w:val="left" w:pos="1832"/>
+          <w:tab w:val="left" w:pos="2748"/>
+          <w:tab w:val="left" w:pos="3664"/>
+          <w:tab w:val="left" w:pos="4580"/>
+          <w:tab w:val="left" w:pos="5496"/>
+          <w:tab w:val="left" w:pos="6412"/>
+          <w:tab w:val="left" w:pos="7328"/>
+          <w:tab w:val="left" w:pos="8244"/>
+          <w:tab w:val="left" w:pos="9160"/>
+          <w:tab w:val="left" w:pos="10076"/>
+          <w:tab w:val="left" w:pos="10992"/>
+          <w:tab w:val="left" w:pos="11908"/>
+          <w:tab w:val="left" w:pos="12824"/>
+          <w:tab w:val="left" w:pos="13740"/>
+          <w:tab w:val="left" w:pos="14656"/>
+        </w:tabs>
+        <w:spacing w:after="0" w:line="240" w:lineRule="auto"/>
+        <w:ind w:firstLine="0"/>
+        <w:jc w:val="left"/>
+        <w:rPr>
+          <w:rFonts w:ascii="Consolas" w:eastAsia="Times New Roman" w:hAnsi="Consolas" w:cs="Courier New"/>
+          <w:color w:val="000000"/>
+          <w:sz w:val="20"/>
+          <w:szCs w:val="20"/>
+        </w:rPr>
+      </w:pPr>
+      <w:r>
+        <w:rPr>
+          <w:rFonts w:ascii="Consolas" w:eastAsia="Times New Roman" w:hAnsi="Consolas" w:cs="Courier New"/>
+          <w:color w:val="000000"/>
+          <w:sz w:val="20"/>
+          <w:szCs w:val="20"/>
+        </w:rPr>
+        <w:t xml:space="preserve">recall: 0.2 </w:t>
+      </w:r>
+    </w:p>
+    <w:p>
+      <w:pPr>
+        <w:shd w:val="clear" w:color="auto" w:fill="FFFFFF"/>
+        <w:tabs>
+          <w:tab w:val="left" w:pos="916"/>
+          <w:tab w:val="left" w:pos="1832"/>
+          <w:tab w:val="left" w:pos="2748"/>
+          <w:tab w:val="left" w:pos="3664"/>
+          <w:tab w:val="left" w:pos="4580"/>
+          <w:tab w:val="left" w:pos="5496"/>
+          <w:tab w:val="left" w:pos="6412"/>
+          <w:tab w:val="left" w:pos="7328"/>
+          <w:tab w:val="left" w:pos="8244"/>
+          <w:tab w:val="left" w:pos="9160"/>
+          <w:tab w:val="left" w:pos="10076"/>
+          <w:tab w:val="left" w:pos="10992"/>
+          <w:tab w:val="left" w:pos="11908"/>
+          <w:tab w:val="left" w:pos="12824"/>
+          <w:tab w:val="left" w:pos="13740"/>
+          <w:tab w:val="left" w:pos="14656"/>
+        </w:tabs>
+        <w:spacing w:after="0" w:line="240" w:lineRule="auto"/>
+        <w:ind w:firstLine="0"/>
+        <w:jc w:val="left"/>
+        <w:rPr>
+          <w:rFonts w:ascii="Consolas" w:eastAsia="Times New Roman" w:hAnsi="Consolas" w:cs="Courier New"/>
+          <w:color w:val="000000"/>
+          <w:sz w:val="20"/>
+          <w:szCs w:val="20"/>
+        </w:rPr>
+      </w:pPr>
+      <w:r>
+        <w:rPr>
+          <w:rFonts w:ascii="Consolas" w:eastAsia="Times New Roman" w:hAnsi="Consolas" w:cs="Courier New"/>
+          <w:color w:val="000000"/>
+          <w:sz w:val="20"/>
+          <w:szCs w:val="20"/>
+        </w:rPr>
+        <w:t>precision: 0.02</w:t>
+      </w:r>
+    </w:p>
+    <w:p>
+      <w:pPr>
+        <w:shd w:val="clear" w:color="auto" w:fill="FFFFFF"/>
+        <w:tabs>
+          <w:tab w:val="left" w:pos="916"/>
+          <w:tab w:val="left" w:pos="1832"/>
+          <w:tab w:val="left" w:pos="2748"/>
+          <w:tab w:val="left" w:pos="3664"/>
+          <w:tab w:val="left" w:pos="4580"/>
+          <w:tab w:val="left" w:pos="5496"/>
+          <w:tab w:val="left" w:pos="6412"/>
+          <w:tab w:val="left" w:pos="7328"/>
+          <w:tab w:val="left" w:pos="8244"/>
+          <w:tab w:val="left" w:pos="9160"/>
+          <w:tab w:val="left" w:pos="10076"/>
+          <w:tab w:val="left" w:pos="10992"/>
+          <w:tab w:val="left" w:pos="11908"/>
+          <w:tab w:val="left" w:pos="12824"/>
+          <w:tab w:val="left" w:pos="13740"/>
+          <w:tab w:val="left" w:pos="14656"/>
+        </w:tabs>
+        <w:spacing w:after="0" w:line="240" w:lineRule="auto"/>
+        <w:ind w:firstLine="0"/>
+        <w:jc w:val="left"/>
+        <w:rPr>
+          <w:rFonts w:ascii="Consolas" w:eastAsia="Times New Roman" w:hAnsi="Consolas" w:cs="Courier New"/>
+          <w:color w:val="000000"/>
+          <w:sz w:val="20"/>
+          <w:szCs w:val="20"/>
+        </w:rPr>
+      </w:pPr>
+    </w:p>
+    <w:p>
+      <w:pPr>
+        <w:shd w:val="clear" w:color="auto" w:fill="FFFFFF"/>
+        <w:tabs>
+          <w:tab w:val="left" w:pos="916"/>
+          <w:tab w:val="left" w:pos="1832"/>
+          <w:tab w:val="left" w:pos="2748"/>
+          <w:tab w:val="left" w:pos="3664"/>
+          <w:tab w:val="left" w:pos="4580"/>
+          <w:tab w:val="left" w:pos="5496"/>
+          <w:tab w:val="left" w:pos="6412"/>
+          <w:tab w:val="left" w:pos="7328"/>
+          <w:tab w:val="left" w:pos="8244"/>
+          <w:tab w:val="left" w:pos="9160"/>
+          <w:tab w:val="left" w:pos="10076"/>
+          <w:tab w:val="left" w:pos="10992"/>
+          <w:tab w:val="left" w:pos="11908"/>
+          <w:tab w:val="left" w:pos="12824"/>
+          <w:tab w:val="left" w:pos="13740"/>
+          <w:tab w:val="left" w:pos="14656"/>
+        </w:tabs>
+        <w:spacing w:after="0" w:line="240" w:lineRule="auto"/>
+        <w:ind w:firstLine="0"/>
+        <w:jc w:val="left"/>
+        <w:rPr>
+          <w:rFonts w:ascii="Consolas" w:eastAsia="Times New Roman" w:hAnsi="Consolas" w:cs="Courier New"/>
+          <w:color w:val="000000"/>
+          <w:sz w:val="20"/>
+          <w:szCs w:val="20"/>
+        </w:rPr>
+      </w:pPr>
+      <w:r>
+        <w:rPr>
+          <w:rFonts w:ascii="Consolas" w:eastAsia="Times New Roman" w:hAnsi="Consolas" w:cs="Courier New"/>
+          <w:color w:val="000000"/>
+          <w:sz w:val="20"/>
+          <w:szCs w:val="20"/>
+        </w:rPr>
+        <w:t xml:space="preserve">relatedness wikipedia based:   </w:t>
+      </w:r>
+    </w:p>
+    <w:p>
+      <w:pPr>
+        <w:shd w:val="clear" w:color="auto" w:fill="FFFFFF"/>
+        <w:tabs>
+          <w:tab w:val="left" w:pos="916"/>
+          <w:tab w:val="left" w:pos="1832"/>
+          <w:tab w:val="left" w:pos="2748"/>
+          <w:tab w:val="left" w:pos="3664"/>
+          <w:tab w:val="left" w:pos="4580"/>
+          <w:tab w:val="left" w:pos="5496"/>
+          <w:tab w:val="left" w:pos="6412"/>
+          <w:tab w:val="left" w:pos="7328"/>
+          <w:tab w:val="left" w:pos="8244"/>
+          <w:tab w:val="left" w:pos="9160"/>
+          <w:tab w:val="left" w:pos="10076"/>
+          <w:tab w:val="left" w:pos="10992"/>
+          <w:tab w:val="left" w:pos="11908"/>
+          <w:tab w:val="left" w:pos="12824"/>
+          <w:tab w:val="left" w:pos="13740"/>
+          <w:tab w:val="left" w:pos="14656"/>
+        </w:tabs>
+        <w:spacing w:after="0" w:line="240" w:lineRule="auto"/>
+        <w:ind w:firstLine="0"/>
+        <w:jc w:val="left"/>
+        <w:rPr>
+          <w:rFonts w:ascii="Consolas" w:eastAsia="Times New Roman" w:hAnsi="Consolas" w:cs="Courier New"/>
+          <w:color w:val="000000"/>
+          <w:sz w:val="20"/>
+          <w:szCs w:val="20"/>
+        </w:rPr>
+      </w:pPr>
+      <w:r>
+        <w:rPr>
+          <w:rFonts w:ascii="Consolas" w:eastAsia="Times New Roman" w:hAnsi="Consolas" w:cs="Courier New"/>
+          <w:color w:val="000000"/>
+          <w:sz w:val="20"/>
+          <w:szCs w:val="20"/>
+        </w:rPr>
+        <w:t xml:space="preserve">{0.1: 0.5, 0.2: 0.038461538461538464}, </w:t>
+      </w:r>
+    </w:p>
+    <w:p>
+      <w:pPr>
+        <w:shd w:val="clear" w:color="auto" w:fill="FFFFFF"/>
+        <w:tabs>
+          <w:tab w:val="left" w:pos="916"/>
+          <w:tab w:val="left" w:pos="1832"/>
+          <w:tab w:val="left" w:pos="2748"/>
+          <w:tab w:val="left" w:pos="3664"/>
+          <w:tab w:val="left" w:pos="4580"/>
+          <w:tab w:val="left" w:pos="5496"/>
+          <w:tab w:val="left" w:pos="6412"/>
+          <w:tab w:val="left" w:pos="7328"/>
+          <w:tab w:val="left" w:pos="8244"/>
+          <w:tab w:val="left" w:pos="9160"/>
+          <w:tab w:val="left" w:pos="10076"/>
+          <w:tab w:val="left" w:pos="10992"/>
+          <w:tab w:val="left" w:pos="11908"/>
+          <w:tab w:val="left" w:pos="12824"/>
+          <w:tab w:val="left" w:pos="13740"/>
+          <w:tab w:val="left" w:pos="14656"/>
+        </w:tabs>
+        <w:spacing w:after="0" w:line="240" w:lineRule="auto"/>
+        <w:ind w:firstLine="0"/>
+        <w:jc w:val="left"/>
+        <w:rPr>
+          <w:rFonts w:ascii="Consolas" w:eastAsia="Times New Roman" w:hAnsi="Consolas" w:cs="Courier New"/>
+          <w:color w:val="000000"/>
+          <w:sz w:val="20"/>
+          <w:szCs w:val="20"/>
+        </w:rPr>
+      </w:pPr>
+      <w:r>
+        <w:rPr>
+          <w:rFonts w:ascii="Consolas" w:eastAsia="Times New Roman" w:hAnsi="Consolas" w:cs="Courier New"/>
+          <w:color w:val="000000"/>
+          <w:sz w:val="20"/>
+          <w:szCs w:val="20"/>
+        </w:rPr>
+        <w:t xml:space="preserve">recall: 0.2 </w:t>
+      </w:r>
+    </w:p>
+    <w:p>
+      <w:pPr>
+        <w:shd w:val="clear" w:color="auto" w:fill="FFFFFF"/>
+        <w:tabs>
+          <w:tab w:val="left" w:pos="916"/>
+          <w:tab w:val="left" w:pos="1832"/>
+          <w:tab w:val="left" w:pos="2748"/>
+          <w:tab w:val="left" w:pos="3664"/>
+          <w:tab w:val="left" w:pos="4580"/>
+          <w:tab w:val="left" w:pos="5496"/>
+          <w:tab w:val="left" w:pos="6412"/>
+          <w:tab w:val="left" w:pos="7328"/>
+          <w:tab w:val="left" w:pos="8244"/>
+          <w:tab w:val="left" w:pos="9160"/>
+          <w:tab w:val="left" w:pos="10076"/>
+          <w:tab w:val="left" w:pos="10992"/>
+          <w:tab w:val="left" w:pos="11908"/>
+          <w:tab w:val="left" w:pos="12824"/>
+          <w:tab w:val="left" w:pos="13740"/>
+          <w:tab w:val="left" w:pos="14656"/>
+        </w:tabs>
+        <w:spacing w:after="0" w:line="240" w:lineRule="auto"/>
+        <w:ind w:firstLine="0"/>
+        <w:jc w:val="left"/>
+        <w:rPr>
+          <w:rFonts w:ascii="Consolas" w:eastAsia="Times New Roman" w:hAnsi="Consolas" w:cs="Courier New"/>
+          <w:color w:val="000000"/>
+          <w:sz w:val="20"/>
+          <w:szCs w:val="20"/>
+        </w:rPr>
+      </w:pPr>
+      <w:r>
+        <w:rPr>
+          <w:rFonts w:ascii="Consolas" w:eastAsia="Times New Roman" w:hAnsi="Consolas" w:cs="Courier New"/>
+          <w:color w:val="000000"/>
+          <w:sz w:val="20"/>
+          <w:szCs w:val="20"/>
+        </w:rPr>
+        <w:t>precision: 0.02</w:t>
+      </w:r>
+    </w:p>
+    <w:p>
+      <w:pPr>
+        <w:shd w:val="clear" w:color="auto" w:fill="FFFFFF"/>
+        <w:tabs>
+          <w:tab w:val="left" w:pos="916"/>
+          <w:tab w:val="left" w:pos="1832"/>
+          <w:tab w:val="left" w:pos="2748"/>
+          <w:tab w:val="left" w:pos="3664"/>
+          <w:tab w:val="left" w:pos="4580"/>
+          <w:tab w:val="left" w:pos="5496"/>
+          <w:tab w:val="left" w:pos="6412"/>
+          <w:tab w:val="left" w:pos="7328"/>
+          <w:tab w:val="left" w:pos="8244"/>
+          <w:tab w:val="left" w:pos="9160"/>
+          <w:tab w:val="left" w:pos="10076"/>
+          <w:tab w:val="left" w:pos="10992"/>
+          <w:tab w:val="left" w:pos="11908"/>
+          <w:tab w:val="left" w:pos="12824"/>
+          <w:tab w:val="left" w:pos="13740"/>
+          <w:tab w:val="left" w:pos="14656"/>
+        </w:tabs>
+        <w:spacing w:after="0" w:line="240" w:lineRule="auto"/>
+        <w:ind w:firstLine="0"/>
+        <w:jc w:val="left"/>
+        <w:rPr>
+          <w:rFonts w:ascii="Consolas" w:eastAsia="Times New Roman" w:hAnsi="Consolas" w:cs="Courier New"/>
+          <w:color w:val="000000"/>
+          <w:sz w:val="20"/>
+          <w:szCs w:val="20"/>
+        </w:rPr>
+      </w:pPr>
+    </w:p>
+    <w:p>
+      <w:r>
+        <w:rPr>
+          <w:rFonts w:hint="eastAsia"/>
+        </w:rPr>
+        <w:t>通过以上</w:t>
+      </w:r>
+      <w:r>
+        <w:rPr>
+          <w:rFonts w:hint="eastAsia"/>
+        </w:rPr>
+        <w:t>P-R</w:t>
+      </w:r>
+      <w:r>
+        <w:rPr>
+          <w:rFonts w:hint="eastAsia"/>
+        </w:rPr>
+        <w:t>对应关系，可以画出每个查询的</w:t>
+      </w:r>
+      <w:r>
+        <w:rPr>
+          <w:rFonts w:hint="eastAsia"/>
+        </w:rPr>
+        <w:t>P-R</w:t>
+      </w:r>
+      <w:r>
+        <w:rPr>
+          <w:rFonts w:hint="eastAsia"/>
+        </w:rPr>
+        <w:t>曲线</w:t>
+      </w:r>
+      <w:r>
+        <w:rPr>
+          <w:rFonts w:hint="eastAsia"/>
+        </w:rPr>
+        <w:t>如下</w:t>
+      </w:r>
+      <w:r>
+        <w:rPr>
+          <w:rFonts w:hint="eastAsia"/>
+        </w:rPr>
+        <w:t>（对应文件在</w:t>
+      </w:r>
+      <w:hyperlink r:id="rId12" w:history="1">
+        <w:r>
+          <w:rPr>
+            <w:rStyle w:val="Hyperlink"/>
+            <w:rFonts w:hint="eastAsia"/>
+          </w:rPr>
+          <w:t>figures</w:t>
+        </w:r>
+      </w:hyperlink>
+      <w:r>
+        <w:rPr>
+          <w:rFonts w:hint="eastAsia"/>
+        </w:rPr>
+        <w:t>文件夹里）：</w:t>
+      </w:r>
+    </w:p>
+    <w:p>
+      <w:pPr>
+        <w:keepNext/>
+        <w:ind w:firstLine="0"/>
+        <w:jc w:val="center"/>
+      </w:pPr>
+      <w:r>
+        <w:rPr>
+          <w:rFonts w:ascii="Consolas" w:eastAsia="Times New Roman" w:hAnsi="Consolas" w:cs="Courier New"/>
+          <w:noProof/>
+        </w:rPr>
+        <w:drawing>
+          <wp:inline distT="0" distB="0" distL="0" distR="0" wp14:anchorId="6D857D45" wp14:editId="5B114280">
+            <wp:extent cx="2707758" cy="2030819"/>
+            <wp:effectExtent l="0" t="0" r="0" b="7620"/>
+            <wp:docPr id="5" name="Picture 5"/>
+            <wp:cNvGraphicFramePr>
+              <a:graphicFrameLocks xmlns:a="http://schemas.openxmlformats.org/drawingml/2006/main" noChangeAspect="1"/>
+            </wp:cNvGraphicFramePr>
+            <a:graphic xmlns:a="http://schemas.openxmlformats.org/drawingml/2006/main">
+              <a:graphicData uri="http://schemas.openxmlformats.org/drawingml/2006/picture">
+                <pic:pic xmlns:pic="http://schemas.openxmlformats.org/drawingml/2006/picture">
+                  <pic:nvPicPr>
+                    <pic:cNvPr id="0" name="Picture 2"/>
+                    <pic:cNvPicPr>
+                      <a:picLocks noChangeAspect="1" noChangeArrowheads="1"/>
+                    </pic:cNvPicPr>
+                  </pic:nvPicPr>
+                  <pic:blipFill>
+                    <a:blip r:embed="rId13">
+                      <a:extLst>
+                        <a:ext uri="{28A0092B-C50C-407E-A947-70E740481C1C}">
+                          <a14:useLocalDpi xmlns:a14="http://schemas.microsoft.com/office/drawing/2010/main" val="0"/>
+                        </a:ext>
+                      </a:extLst>
+                    </a:blip>
+                    <a:srcRect/>
+                    <a:stretch>
+                      <a:fillRect/>
+                    </a:stretch>
+                  </pic:blipFill>
+                  <pic:spPr bwMode="auto">
+                    <a:xfrm>
+                      <a:off x="0" y="0"/>
+                      <a:ext cx="2728003" cy="2046003"/>
+                    </a:xfrm>
+                    <a:prstGeom prst="rect">
+                      <a:avLst/>
+                    </a:prstGeom>
+                    <a:noFill/>
+                    <a:ln>
+                      <a:noFill/>
+                    </a:ln>
+                  </pic:spPr>
+                </pic:pic>
+              </a:graphicData>
+            </a:graphic>
+          </wp:inline>
+        </w:drawing>
+      </w:r>
+      <w:r>
+        <w:rPr>
+          <w:noProof/>
+        </w:rPr>
+        <w:drawing>
+          <wp:inline distT="0" distB="0" distL="0" distR="0" wp14:anchorId="2E3832BA" wp14:editId="364A3286">
+            <wp:extent cx="2721254" cy="2040941"/>
+            <wp:effectExtent l="0" t="0" r="3175" b="0"/>
+            <wp:docPr id="6" name="Picture 6"/>
+            <wp:cNvGraphicFramePr>
+              <a:graphicFrameLocks xmlns:a="http://schemas.openxmlformats.org/drawingml/2006/main" noChangeAspect="1"/>
+            </wp:cNvGraphicFramePr>
+            <a:graphic xmlns:a="http://schemas.openxmlformats.org/drawingml/2006/main">
+              <a:graphicData uri="http://schemas.openxmlformats.org/drawingml/2006/picture">
+                <pic:pic xmlns:pic="http://schemas.openxmlformats.org/drawingml/2006/picture">
+                  <pic:nvPicPr>
+                    <pic:cNvPr id="0" name="Picture 3"/>
+                    <pic:cNvPicPr>
+                      <a:picLocks noChangeAspect="1" noChangeArrowheads="1"/>
+                    </pic:cNvPicPr>
+                  </pic:nvPicPr>
+                  <pic:blipFill>
+                    <a:blip r:embed="rId14">
+                      <a:extLst>
+                        <a:ext uri="{28A0092B-C50C-407E-A947-70E740481C1C}">
+                          <a14:useLocalDpi xmlns:a14="http://schemas.microsoft.com/office/drawing/2010/main" val="0"/>
+                        </a:ext>
+                      </a:extLst>
+                    </a:blip>
+                    <a:srcRect/>
+                    <a:stretch>
+                      <a:fillRect/>
+                    </a:stretch>
+                  </pic:blipFill>
+                  <pic:spPr bwMode="auto">
+                    <a:xfrm>
+                      <a:off x="0" y="0"/>
+                      <a:ext cx="2752495" cy="2064372"/>
+                    </a:xfrm>
+                    <a:prstGeom prst="rect">
+                      <a:avLst/>
+                    </a:prstGeom>
+                    <a:noFill/>
+                    <a:ln>
+                      <a:noFill/>
+                    </a:ln>
+                  </pic:spPr>
+                </pic:pic>
+              </a:graphicData>
+            </a:graphic>
+          </wp:inline>
+        </w:drawing>
+      </w:r>
+      <w:r>
+        <w:rPr>
+          <w:noProof/>
+        </w:rPr>
+        <w:drawing>
+          <wp:inline distT="0" distB="0" distL="0" distR="0" wp14:anchorId="63D460EB" wp14:editId="246D7BCF">
+            <wp:extent cx="2670048" cy="2002536"/>
+            <wp:effectExtent l="0" t="0" r="0" b="0"/>
+            <wp:docPr id="7" name="Picture 7"/>
+            <wp:cNvGraphicFramePr>
+              <a:graphicFrameLocks xmlns:a="http://schemas.openxmlformats.org/drawingml/2006/main" noChangeAspect="1"/>
+            </wp:cNvGraphicFramePr>
+            <a:graphic xmlns:a="http://schemas.openxmlformats.org/drawingml/2006/main">
+              <a:graphicData uri="http://schemas.openxmlformats.org/drawingml/2006/picture">
+                <pic:pic xmlns:pic="http://schemas.openxmlformats.org/drawingml/2006/picture">
+                  <pic:nvPicPr>
+                    <pic:cNvPr id="0" name="Picture 4"/>
+                    <pic:cNvPicPr>
+                      <a:picLocks noChangeAspect="1" noChangeArrowheads="1"/>
+                    </pic:cNvPicPr>
+                  </pic:nvPicPr>
+                  <pic:blipFill>
+                    <a:blip r:embed="rId15">
+                      <a:extLst>
+                        <a:ext uri="{28A0092B-C50C-407E-A947-70E740481C1C}">
+                          <a14:useLocalDpi xmlns:a14="http://schemas.microsoft.com/office/drawing/2010/main" val="0"/>
+                        </a:ext>
+                      </a:extLst>
+                    </a:blip>
+                    <a:srcRect/>
+                    <a:stretch>
+                      <a:fillRect/>
+                    </a:stretch>
+                  </pic:blipFill>
+                  <pic:spPr bwMode="auto">
+                    <a:xfrm>
+                      <a:off x="0" y="0"/>
+                      <a:ext cx="2670048" cy="2002536"/>
+                    </a:xfrm>
+                    <a:prstGeom prst="rect">
+                      <a:avLst/>
+                    </a:prstGeom>
+                    <a:noFill/>
+                    <a:ln>
+                      <a:noFill/>
+                    </a:ln>
+                  </pic:spPr>
+                </pic:pic>
+              </a:graphicData>
+            </a:graphic>
+          </wp:inline>
+        </w:drawing>
+      </w:r>
+      <w:r>
+        <w:rPr>
+          <w:rFonts w:hint="eastAsia"/>
+          <w:noProof/>
+        </w:rPr>
+        <w:drawing>
+          <wp:inline distT="0" distB="0" distL="0" distR="0" wp14:anchorId="6C4A167C" wp14:editId="1733735E">
+            <wp:extent cx="2688336" cy="2020824"/>
+            <wp:effectExtent l="0" t="0" r="0" b="0"/>
+            <wp:docPr id="10" name="Picture 10"/>
+            <wp:cNvGraphicFramePr>
+              <a:graphicFrameLocks xmlns:a="http://schemas.openxmlformats.org/drawingml/2006/main" noChangeAspect="1"/>
+            </wp:cNvGraphicFramePr>
+            <a:graphic xmlns:a="http://schemas.openxmlformats.org/drawingml/2006/main">
+              <a:graphicData uri="http://schemas.openxmlformats.org/drawingml/2006/picture">
+                <pic:pic xmlns:pic="http://schemas.openxmlformats.org/drawingml/2006/picture">
+                  <pic:nvPicPr>
+                    <pic:cNvPr id="0" name="Picture 6"/>
+                    <pic:cNvPicPr>
+                      <a:picLocks noChangeAspect="1" noChangeArrowheads="1"/>
+                    </pic:cNvPicPr>
+                  </pic:nvPicPr>
+                  <pic:blipFill>
+                    <a:blip r:embed="rId16">
+                      <a:extLst>
+                        <a:ext uri="{28A0092B-C50C-407E-A947-70E740481C1C}">
+                          <a14:useLocalDpi xmlns:a14="http://schemas.microsoft.com/office/drawing/2010/main" val="0"/>
+                        </a:ext>
+                      </a:extLst>
+                    </a:blip>
+                    <a:srcRect/>
+                    <a:stretch>
+                      <a:fillRect/>
+                    </a:stretch>
+                  </pic:blipFill>
+                  <pic:spPr bwMode="auto">
+                    <a:xfrm>
+                      <a:off x="0" y="0"/>
+                      <a:ext cx="2688336" cy="2020824"/>
+                    </a:xfrm>
+                    <a:prstGeom prst="rect">
+                      <a:avLst/>
+                    </a:prstGeom>
+                    <a:noFill/>
+                    <a:ln>
+                      <a:noFill/>
+                    </a:ln>
+                  </pic:spPr>
+                </pic:pic>
+              </a:graphicData>
+            </a:graphic>
+          </wp:inline>
+        </w:drawing>
+      </w:r>
+    </w:p>
+    <w:p>
+      <w:pPr>
+        <w:keepNext/>
+        <w:ind w:firstLine="0"/>
+        <w:jc w:val="center"/>
+      </w:pPr>
+      <w:r>
+        <w:rPr>
+          <w:rFonts w:hint="eastAsia"/>
+          <w:noProof/>
+        </w:rPr>
+        <w:drawing>
+          <wp:inline distT="0" distB="0" distL="0" distR="0" wp14:anchorId="3C2EDC80" wp14:editId="0545499D">
+            <wp:extent cx="2679192" cy="2011680"/>
+            <wp:effectExtent l="0" t="0" r="6985" b="7620"/>
+            <wp:docPr id="11" name="Picture 11"/>
+            <wp:cNvGraphicFramePr>
+              <a:graphicFrameLocks xmlns:a="http://schemas.openxmlformats.org/drawingml/2006/main" noChangeAspect="1"/>
+            </wp:cNvGraphicFramePr>
+            <a:graphic xmlns:a="http://schemas.openxmlformats.org/drawingml/2006/main">
+              <a:graphicData uri="http://schemas.openxmlformats.org/drawingml/2006/picture">
+                <pic:pic xmlns:pic="http://schemas.openxmlformats.org/drawingml/2006/picture">
+                  <pic:nvPicPr>
+                    <pic:cNvPr id="0" name="Picture 7"/>
+                    <pic:cNvPicPr>
+                      <a:picLocks noChangeAspect="1" noChangeArrowheads="1"/>
+                    </pic:cNvPicPr>
+                  </pic:nvPicPr>
+                  <pic:blipFill>
+                    <a:blip r:embed="rId17">
+                      <a:extLst>
+                        <a:ext uri="{28A0092B-C50C-407E-A947-70E740481C1C}">
+                          <a14:useLocalDpi xmlns:a14="http://schemas.microsoft.com/office/drawing/2010/main" val="0"/>
+                        </a:ext>
+                      </a:extLst>
+                    </a:blip>
+                    <a:srcRect/>
+                    <a:stretch>
+                      <a:fillRect/>
+                    </a:stretch>
+                  </pic:blipFill>
+                  <pic:spPr bwMode="auto">
+                    <a:xfrm>
+                      <a:off x="0" y="0"/>
+                      <a:ext cx="2679192" cy="2011680"/>
+                    </a:xfrm>
+                    <a:prstGeom prst="rect">
+                      <a:avLst/>
+                    </a:prstGeom>
+                    <a:noFill/>
+                    <a:ln>
+                      <a:noFill/>
+                    </a:ln>
+                  </pic:spPr>
+                </pic:pic>
+              </a:graphicData>
+            </a:graphic>
+          </wp:inline>
+        </w:drawing>
+      </w:r>
+      <w:r>
+        <w:rPr>
+          <w:noProof/>
+        </w:rPr>
+        <w:drawing>
+          <wp:inline distT="0" distB="0" distL="0" distR="0" wp14:anchorId="1B7E989D" wp14:editId="4E25CB80">
+            <wp:extent cx="2679192" cy="2011680"/>
+            <wp:effectExtent l="0" t="0" r="6985" b="7620"/>
+            <wp:docPr id="8" name="Picture 8"/>
+            <wp:cNvGraphicFramePr>
+              <a:graphicFrameLocks xmlns:a="http://schemas.openxmlformats.org/drawingml/2006/main" noChangeAspect="1"/>
+            </wp:cNvGraphicFramePr>
+            <a:graphic xmlns:a="http://schemas.openxmlformats.org/drawingml/2006/main">
+              <a:graphicData uri="http://schemas.openxmlformats.org/drawingml/2006/picture">
+                <pic:pic xmlns:pic="http://schemas.openxmlformats.org/drawingml/2006/picture">
+                  <pic:nvPicPr>
+                    <pic:cNvPr id="0" name="Picture 5"/>
+                    <pic:cNvPicPr>
+                      <a:picLocks noChangeAspect="1" noChangeArrowheads="1"/>
+                    </pic:cNvPicPr>
+                  </pic:nvPicPr>
+                  <pic:blipFill>
+                    <a:blip r:embed="rId18">
+                      <a:extLst>
+                        <a:ext uri="{28A0092B-C50C-407E-A947-70E740481C1C}">
+                          <a14:useLocalDpi xmlns:a14="http://schemas.microsoft.com/office/drawing/2010/main" val="0"/>
+                        </a:ext>
+                      </a:extLst>
+                    </a:blip>
+                    <a:srcRect/>
+                    <a:stretch>
+                      <a:fillRect/>
+                    </a:stretch>
+                  </pic:blipFill>
+                  <pic:spPr bwMode="auto">
+                    <a:xfrm>
+                      <a:off x="0" y="0"/>
+                      <a:ext cx="2679192" cy="2011680"/>
+                    </a:xfrm>
+                    <a:prstGeom prst="rect">
+                      <a:avLst/>
+                    </a:prstGeom>
+                    <a:noFill/>
+                    <a:ln>
+                      <a:noFill/>
+                    </a:ln>
+                  </pic:spPr>
+                </pic:pic>
+              </a:graphicData>
+            </a:graphic>
+          </wp:inline>
+        </w:drawing>
+      </w:r>
+    </w:p>
+    <w:p>
+      <w:pPr>
+        <w:keepNext/>
+        <w:ind w:firstLine="0"/>
+        <w:jc w:val="center"/>
+      </w:pPr>
+      <w:r>
+        <w:rPr>
+          <w:noProof/>
+        </w:rPr>
+        <w:drawing>
+          <wp:inline distT="0" distB="0" distL="0" distR="0" wp14:anchorId="109EDB2C" wp14:editId="787C2196">
+            <wp:extent cx="2406398" cy="1806854"/>
+            <wp:effectExtent l="0" t="0" r="0" b="3175"/>
+            <wp:docPr id="12" name="Picture 12"/>
+            <wp:cNvGraphicFramePr>
+              <a:graphicFrameLocks xmlns:a="http://schemas.openxmlformats.org/drawingml/2006/main" noChangeAspect="1"/>
+            </wp:cNvGraphicFramePr>
+            <a:graphic xmlns:a="http://schemas.openxmlformats.org/drawingml/2006/main">
+              <a:graphicData uri="http://schemas.openxmlformats.org/drawingml/2006/picture">
+                <pic:pic xmlns:pic="http://schemas.openxmlformats.org/drawingml/2006/picture">
+                  <pic:nvPicPr>
+                    <pic:cNvPr id="0" name="Picture 8"/>
+                    <pic:cNvPicPr>
+                      <a:picLocks noChangeAspect="1" noChangeArrowheads="1"/>
+                    </pic:cNvPicPr>
+                  </pic:nvPicPr>
+                  <pic:blipFill>
+                    <a:blip r:embed="rId19" cstate="print">
+                      <a:extLst>
+                        <a:ext uri="{28A0092B-C50C-407E-A947-70E740481C1C}">
+                          <a14:useLocalDpi xmlns:a14="http://schemas.microsoft.com/office/drawing/2010/main" val="0"/>
+                        </a:ext>
+                      </a:extLst>
+                    </a:blip>
+                    <a:srcRect/>
+                    <a:stretch>
+                      <a:fillRect/>
+                    </a:stretch>
+                  </pic:blipFill>
+                  <pic:spPr bwMode="auto">
+                    <a:xfrm>
+                      <a:off x="0" y="0"/>
+                      <a:ext cx="2448874" cy="1838747"/>
+                    </a:xfrm>
+                    <a:prstGeom prst="rect">
+                      <a:avLst/>
+                    </a:prstGeom>
+                    <a:noFill/>
+                    <a:ln>
+                      <a:noFill/>
+                    </a:ln>
+                  </pic:spPr>
+                </pic:pic>
+              </a:graphicData>
+            </a:graphic>
+          </wp:inline>
+        </w:drawing>
+      </w:r>
+    </w:p>
+    <w:p>
+      <w:pPr>
+        <w:pStyle w:val="Heading3"/>
+      </w:pPr>
+      <w:r>
+        <w:rPr>
+          <w:rFonts w:hint="eastAsia"/>
+        </w:rPr>
+        <w:t>2.</w:t>
+      </w:r>
+      <w:r>
+        <w:t xml:space="preserve"> </w:t>
+      </w:r>
+      <w:r>
+        <w:rPr>
+          <w:rFonts w:hint="eastAsia"/>
+        </w:rPr>
+        <w:t>平均效果</w:t>
+      </w:r>
+    </w:p>
+    <w:p>
+      <w:r>
+        <w:rPr>
+          <w:rFonts w:hint="eastAsia"/>
+        </w:rPr>
+        <w:t>同样使用代码</w:t>
+      </w:r>
+      <w:hyperlink r:id="rId20" w:history="1">
+        <w:r>
+          <w:rPr>
+            <w:rStyle w:val="Hyperlink"/>
+            <w:rFonts w:hint="eastAsia"/>
+          </w:rPr>
+          <w:t>evaluation</w:t>
+        </w:r>
+        <w:r>
+          <w:rPr>
+            <w:rStyle w:val="Hyperlink"/>
+          </w:rPr>
+          <w:t>.py</w:t>
+        </w:r>
+      </w:hyperlink>
+      <w:r>
+        <w:rPr>
+          <w:rFonts w:hint="eastAsia"/>
+        </w:rPr>
+        <w:t>里，计算出</w:t>
+      </w:r>
+      <w:r>
+        <w:rPr>
+          <w:rFonts w:hint="eastAsia"/>
+        </w:rPr>
+        <w:t>对于</w:t>
+      </w:r>
+      <w:r>
+        <w:rPr>
+          <w:rFonts w:hint="eastAsia"/>
+        </w:rPr>
+        <w:t>q</w:t>
+      </w:r>
+      <w:r>
+        <w:rPr>
+          <w:rFonts w:hint="eastAsia"/>
+        </w:rPr>
+        <w:t>的所有查询结果集的</w:t>
+      </w:r>
+      <w:r>
+        <w:rPr>
+          <w:rFonts w:hint="eastAsia"/>
+        </w:rPr>
+        <w:t>平均</w:t>
+      </w:r>
+      <w:r>
+        <w:rPr>
+          <w:rFonts w:hint="eastAsia"/>
+        </w:rPr>
+        <w:t>Precision</w:t>
+      </w:r>
+      <w:r>
+        <w:rPr>
+          <w:rFonts w:hint="eastAsia"/>
+        </w:rPr>
+        <w:t>为</w:t>
+      </w:r>
+      <w:r>
+        <w:t>0.022857142857142857</w:t>
+      </w:r>
+      <w:r>
+        <w:rPr>
+          <w:rFonts w:hint="eastAsia"/>
+        </w:rPr>
+        <w:t>，对于每个</w:t>
+      </w:r>
+      <w:r>
+        <w:t>Recall</w:t>
+      </w:r>
+      <w:r>
+        <w:rPr>
+          <w:rFonts w:hint="eastAsia"/>
+        </w:rPr>
+        <w:t>值的平均</w:t>
+      </w:r>
+      <w:r>
+        <w:rPr>
+          <w:rFonts w:hint="eastAsia"/>
+        </w:rPr>
+        <w:t>Precision</w:t>
+      </w:r>
+      <w:r>
+        <w:rPr>
+          <w:rFonts w:hint="eastAsia"/>
+        </w:rPr>
+        <w:t>结果输出在</w:t>
+      </w:r>
+      <w:hyperlink r:id="rId21" w:history="1">
+        <w:r>
+          <w:rPr>
+            <w:rStyle w:val="Hyperlink"/>
+          </w:rPr>
+          <w:t>evaluation_results.txt</w:t>
+        </w:r>
+      </w:hyperlink>
+      <w:r>
+        <w:rPr>
+          <w:rFonts w:hint="eastAsia"/>
+        </w:rPr>
+        <w:t>里。综上，可以画出平均</w:t>
+      </w:r>
+      <w:r>
+        <w:rPr>
+          <w:rFonts w:hint="eastAsia"/>
+        </w:rPr>
+        <w:t>Precision-Recall</w:t>
+      </w:r>
+      <w:r>
+        <w:rPr>
+          <w:rFonts w:hint="eastAsia"/>
+        </w:rPr>
+        <w:t>曲线</w:t>
+      </w:r>
+      <w:hyperlink r:id="rId22" w:history="1">
+        <w:r>
+          <w:rPr>
+            <w:rStyle w:val="Hyperlink"/>
+            <w:rFonts w:hint="eastAsia"/>
+          </w:rPr>
+          <w:t>fi</w:t>
+        </w:r>
+        <w:r>
+          <w:rPr>
+            <w:rStyle w:val="Hyperlink"/>
+          </w:rPr>
+          <w:t>gures/</w:t>
+        </w:r>
+        <w:r>
+          <w:rPr>
+            <w:rStyle w:val="Hyperlink"/>
+          </w:rPr>
+          <w:t>avg_pr.png</w:t>
+        </w:r>
+      </w:hyperlink>
+      <w:r>
+        <w:rPr>
+          <w:rFonts w:hint="eastAsia"/>
+        </w:rPr>
+        <w:t>，如下图。</w:t>
+      </w:r>
+    </w:p>
+    <w:p>
+      <w:pPr>
+        <w:keepNext/>
+        <w:ind w:firstLine="0"/>
+        <w:jc w:val="center"/>
+      </w:pPr>
+      <w:r>
+        <w:rPr>
+          <w:noProof/>
+        </w:rPr>
+        <w:drawing>
+          <wp:inline distT="0" distB="0" distL="0" distR="0" wp14:anchorId="78C86F2C" wp14:editId="1042BC04">
+            <wp:extent cx="4528109" cy="3396082"/>
+            <wp:effectExtent l="0" t="0" r="6350" b="0"/>
+            <wp:docPr id="16" name="Picture 16"/>
+            <wp:cNvGraphicFramePr>
+              <a:graphicFrameLocks xmlns:a="http://schemas.openxmlformats.org/drawingml/2006/main" noChangeAspect="1"/>
+            </wp:cNvGraphicFramePr>
+            <a:graphic xmlns:a="http://schemas.openxmlformats.org/drawingml/2006/main">
+              <a:graphicData uri="http://schemas.openxmlformats.org/drawingml/2006/picture">
+                <pic:pic xmlns:pic="http://schemas.openxmlformats.org/drawingml/2006/picture">
+                  <pic:nvPicPr>
+                    <pic:cNvPr id="0" name="Picture 10"/>
+                    <pic:cNvPicPr>
+                      <a:picLocks noChangeAspect="1" noChangeArrowheads="1"/>
+                    </pic:cNvPicPr>
+                  </pic:nvPicPr>
+                  <pic:blipFill>
+                    <a:blip r:embed="rId23">
+                      <a:extLst>
+                        <a:ext uri="{28A0092B-C50C-407E-A947-70E740481C1C}">
+                          <a14:useLocalDpi xmlns:a14="http://schemas.microsoft.com/office/drawing/2010/main" val="0"/>
+                        </a:ext>
+                      </a:extLst>
+                    </a:blip>
+                    <a:srcRect/>
+                    <a:stretch>
+                      <a:fillRect/>
+                    </a:stretch>
+                  </pic:blipFill>
+                  <pic:spPr bwMode="auto">
+                    <a:xfrm>
+                      <a:off x="0" y="0"/>
+                      <a:ext cx="4539544" cy="3404659"/>
+                    </a:xfrm>
+                    <a:prstGeom prst="rect">
+                      <a:avLst/>
+                    </a:prstGeom>
+                    <a:noFill/>
+                    <a:ln>
+                      <a:noFill/>
+                    </a:ln>
+                  </pic:spPr>
+                </pic:pic>
+              </a:graphicData>
+            </a:graphic>
+          </wp:inline>
+        </w:drawing>
+      </w:r>
     </w:p>
     <w:sectPr>
-      <w:footerReference w:type="default" r:id="rId7"/>
+      <w:footerReference w:type="default" r:id="rId24"/>
       <w:pgSz w:w="12240" w:h="15840"/>
       <w:pgMar w:top="1440" w:right="1800" w:bottom="1440" w:left="1800" w:header="720" w:footer="720" w:gutter="0"/>
       <w:cols w:space="720"/>
@@ -1097,6 +4270,56 @@
       <w:sz w:val="21"/>
     </w:rPr>
   </w:style>
+  <w:style w:type="paragraph" w:styleId="HTMLPreformatted">
+    <w:name w:val="HTML Preformatted"/>
+    <w:basedOn w:val="Normal"/>
+    <w:link w:val="HTMLPreformattedChar"/>
+    <w:uiPriority w:val="99"/>
+    <w:semiHidden/>
+    <w:unhideWhenUsed/>
+    <w:rsid w:val="00604E93"/>
+    <w:pPr>
+      <w:tabs>
+        <w:tab w:val="left" w:pos="916"/>
+        <w:tab w:val="left" w:pos="1832"/>
+        <w:tab w:val="left" w:pos="2748"/>
+        <w:tab w:val="left" w:pos="3664"/>
+        <w:tab w:val="left" w:pos="4580"/>
+        <w:tab w:val="left" w:pos="5496"/>
+        <w:tab w:val="left" w:pos="6412"/>
+        <w:tab w:val="left" w:pos="7328"/>
+        <w:tab w:val="left" w:pos="8244"/>
+        <w:tab w:val="left" w:pos="9160"/>
+        <w:tab w:val="left" w:pos="10076"/>
+        <w:tab w:val="left" w:pos="10992"/>
+        <w:tab w:val="left" w:pos="11908"/>
+        <w:tab w:val="left" w:pos="12824"/>
+        <w:tab w:val="left" w:pos="13740"/>
+        <w:tab w:val="left" w:pos="14656"/>
+      </w:tabs>
+      <w:spacing w:after="0" w:line="240" w:lineRule="auto"/>
+      <w:ind w:firstLine="0"/>
+      <w:jc w:val="left"/>
+    </w:pPr>
+    <w:rPr>
+      <w:rFonts w:ascii="Courier New" w:eastAsia="Times New Roman" w:hAnsi="Courier New" w:cs="Courier New"/>
+      <w:sz w:val="20"/>
+      <w:szCs w:val="20"/>
+    </w:rPr>
+  </w:style>
+  <w:style w:type="character" w:customStyle="1" w:styleId="HTMLPreformattedChar">
+    <w:name w:val="HTML Preformatted Char"/>
+    <w:basedOn w:val="DefaultParagraphFont"/>
+    <w:link w:val="HTMLPreformatted"/>
+    <w:uiPriority w:val="99"/>
+    <w:semiHidden/>
+    <w:rsid w:val="00604E93"/>
+    <w:rPr>
+      <w:rFonts w:ascii="Courier New" w:eastAsia="Times New Roman" w:hAnsi="Courier New" w:cs="Courier New"/>
+      <w:sz w:val="20"/>
+      <w:szCs w:val="20"/>
+    </w:rPr>
+  </w:style>
 </w:styles>
 </file>
 
@@ -1401,7 +4624,7 @@
 </file>
 
 <file path=customXml/itemProps1.xml><?xml version="1.0" encoding="utf-8"?>
-<ds:datastoreItem xmlns:ds="http://schemas.openxmlformats.org/officeDocument/2006/customXml" ds:itemID="{DFE4594D-86B1-4455-8C96-F038916F2FD3}">
+<ds:datastoreItem xmlns:ds="http://schemas.openxmlformats.org/officeDocument/2006/customXml" ds:itemID="{920E7902-1C10-4DE9-8097-0EA1C065A29F}">
   <ds:schemaRefs>
     <ds:schemaRef ds:uri="http://schemas.openxmlformats.org/officeDocument/2006/bibliography"/>
   </ds:schemaRefs>
